--- a/backtracking_algo_SudokuSolver.docx
+++ b/backtracking_algo_SudokuSolver.docx
@@ -43,24 +43,32 @@
         <w:spacing w:line="360" w:lineRule="auto"/>
         <w:rPr>
           <w:rFonts w:cs="Times New Roman"/>
-          <w:b/>
-          <w:bCs/>
-        </w:rPr>
-      </w:pPr>
-      <w:r>
-        <w:rPr>
-          <w:rFonts w:cs="Times New Roman"/>
-          <w:b/>
-          <w:bCs/>
-        </w:rPr>
-        <w:t xml:space="preserve">Line 16: public static </w:t>
+        </w:rPr>
+      </w:pPr>
+      <w:r>
+        <w:rPr>
+          <w:rFonts w:cs="Times New Roman"/>
+        </w:rPr>
+        <w:t>The algorithm starts at line 29:</w:t>
+      </w:r>
+    </w:p>
+    <w:p>
+      <w:pPr>
+        <w:spacing w:line="360" w:lineRule="auto"/>
+        <w:rPr>
+          <w:rFonts w:cs="Times New Roman"/>
+        </w:rPr>
+      </w:pPr>
+      <w:r>
+        <w:rPr>
+          <w:rFonts w:cs="Times New Roman"/>
+        </w:rPr>
+        <w:t xml:space="preserve">private static </w:t>
       </w:r>
       <w:proofErr w:type="spellStart"/>
       <w:r>
         <w:rPr>
           <w:rFonts w:cs="Times New Roman"/>
-          <w:b/>
-          <w:bCs/>
         </w:rPr>
         <w:t>boolean</w:t>
       </w:r>
@@ -68,8 +76,6 @@
       <w:r>
         <w:rPr>
           <w:rFonts w:cs="Times New Roman"/>
-          <w:b/>
-          <w:bCs/>
         </w:rPr>
         <w:t xml:space="preserve"> solve(</w:t>
       </w:r>
@@ -77,8 +83,6 @@
       <w:r>
         <w:rPr>
           <w:rFonts w:cs="Times New Roman"/>
-          <w:b/>
-          <w:bCs/>
         </w:rPr>
         <w:t>int[</w:t>
       </w:r>
@@ -86,57 +90,139 @@
       <w:r>
         <w:rPr>
           <w:rFonts w:cs="Times New Roman"/>
-          <w:b/>
-          <w:bCs/>
-        </w:rPr>
-        <w:t>][] puzzle) {</w:t>
-      </w:r>
-      <w:r>
-        <w:rPr>
-          <w:rFonts w:cs="Times New Roman"/>
-          <w:b/>
-          <w:bCs/>
-        </w:rPr>
-        <w:t>…</w:t>
-      </w:r>
-    </w:p>
-    <w:p>
-      <w:pPr>
-        <w:spacing w:line="360" w:lineRule="auto"/>
-        <w:rPr>
-          <w:rFonts w:cs="Times New Roman"/>
-        </w:rPr>
-      </w:pPr>
-      <w:r>
-        <w:rPr>
-          <w:rFonts w:cs="Times New Roman"/>
-        </w:rPr>
-        <w:t>Entry point for the solver method.</w:t>
-      </w:r>
-    </w:p>
-    <w:p>
-      <w:pPr>
-        <w:spacing w:line="360" w:lineRule="auto"/>
-        <w:rPr>
-          <w:rFonts w:cs="Times New Roman"/>
-          <w:b/>
-          <w:bCs/>
-        </w:rPr>
-      </w:pPr>
-      <w:r>
-        <w:rPr>
-          <w:rFonts w:cs="Times New Roman"/>
-          <w:b/>
-          <w:bCs/>
-        </w:rPr>
-        <w:t xml:space="preserve">Line 17: return </w:t>
+        </w:rPr>
+        <w:t>][] puzzle, int row, int col) {</w:t>
+      </w:r>
+    </w:p>
+    <w:p>
+      <w:pPr>
+        <w:spacing w:line="360" w:lineRule="auto"/>
+        <w:rPr>
+          <w:rFonts w:cs="Times New Roman"/>
+        </w:rPr>
+      </w:pPr>
+      <w:r>
+        <w:rPr>
+          <w:rFonts w:cs="Times New Roman"/>
+        </w:rPr>
+        <w:t>First, it checks if we've reached the end of the puzzle:</w:t>
+      </w:r>
+    </w:p>
+    <w:p>
+      <w:pPr>
+        <w:spacing w:line="360" w:lineRule="auto"/>
+        <w:rPr>
+          <w:rFonts w:cs="Times New Roman"/>
+        </w:rPr>
+      </w:pPr>
+      <w:r>
+        <w:rPr>
+          <w:rFonts w:cs="Times New Roman"/>
+        </w:rPr>
+        <w:t>if (row == 9) {</w:t>
+      </w:r>
+    </w:p>
+    <w:p>
+      <w:pPr>
+        <w:spacing w:line="360" w:lineRule="auto"/>
+        <w:rPr>
+          <w:rFonts w:cs="Times New Roman"/>
+        </w:rPr>
+      </w:pPr>
+      <w:r>
+        <w:rPr>
+          <w:rFonts w:cs="Times New Roman"/>
+        </w:rPr>
+        <w:t xml:space="preserve">    // All rows have been filled, puzzle is solved</w:t>
+      </w:r>
+    </w:p>
+    <w:p>
+      <w:pPr>
+        <w:spacing w:line="360" w:lineRule="auto"/>
+        <w:rPr>
+          <w:rFonts w:cs="Times New Roman"/>
+        </w:rPr>
+      </w:pPr>
+      <w:r>
+        <w:rPr>
+          <w:rFonts w:cs="Times New Roman"/>
+        </w:rPr>
+        <w:t xml:space="preserve">    return true;</w:t>
+      </w:r>
+    </w:p>
+    <w:p>
+      <w:pPr>
+        <w:spacing w:line="360" w:lineRule="auto"/>
+        <w:rPr>
+          <w:rFonts w:cs="Times New Roman"/>
+        </w:rPr>
+      </w:pPr>
+      <w:r>
+        <w:rPr>
+          <w:rFonts w:cs="Times New Roman"/>
+        </w:rPr>
+        <w:t>}</w:t>
+      </w:r>
+    </w:p>
+    <w:p>
+      <w:pPr>
+        <w:spacing w:line="360" w:lineRule="auto"/>
+        <w:rPr>
+          <w:rFonts w:cs="Times New Roman"/>
+        </w:rPr>
+      </w:pPr>
+      <w:r>
+        <w:rPr>
+          <w:rFonts w:cs="Times New Roman"/>
+        </w:rPr>
+        <w:t>If we've reached the end of a row, it moves to the next row:</w:t>
+      </w:r>
+    </w:p>
+    <w:p>
+      <w:pPr>
+        <w:spacing w:line="360" w:lineRule="auto"/>
+        <w:rPr>
+          <w:rFonts w:cs="Times New Roman"/>
+        </w:rPr>
+      </w:pPr>
+      <w:r>
+        <w:rPr>
+          <w:rFonts w:cs="Times New Roman"/>
+        </w:rPr>
+        <w:t>if (col == 9) {</w:t>
+      </w:r>
+    </w:p>
+    <w:p>
+      <w:pPr>
+        <w:spacing w:line="360" w:lineRule="auto"/>
+        <w:rPr>
+          <w:rFonts w:cs="Times New Roman"/>
+        </w:rPr>
+      </w:pPr>
+      <w:r>
+        <w:rPr>
+          <w:rFonts w:cs="Times New Roman"/>
+        </w:rPr>
+        <w:t xml:space="preserve">    // Move to next row</w:t>
+      </w:r>
+    </w:p>
+    <w:p>
+      <w:pPr>
+        <w:spacing w:line="360" w:lineRule="auto"/>
+        <w:rPr>
+          <w:rFonts w:cs="Times New Roman"/>
+        </w:rPr>
+      </w:pPr>
+      <w:r>
+        <w:rPr>
+          <w:rFonts w:cs="Times New Roman"/>
+        </w:rPr>
+        <w:t xml:space="preserve">    return </w:t>
       </w:r>
       <w:proofErr w:type="gramStart"/>
       <w:r>
         <w:rPr>
           <w:rFonts w:cs="Times New Roman"/>
-          <w:b/>
-          <w:bCs/>
         </w:rPr>
         <w:t>solve(</w:t>
       </w:r>
@@ -144,258 +230,451 @@
       <w:r>
         <w:rPr>
           <w:rFonts w:cs="Times New Roman"/>
-          <w:b/>
-          <w:bCs/>
-        </w:rPr>
-        <w:t>puzzle, 0, 0);</w:t>
-      </w:r>
-    </w:p>
-    <w:p>
-      <w:pPr>
-        <w:spacing w:line="360" w:lineRule="auto"/>
-        <w:rPr>
-          <w:rFonts w:cs="Times New Roman"/>
-        </w:rPr>
-      </w:pPr>
-      <w:r>
-        <w:rPr>
-          <w:rFonts w:cs="Times New Roman"/>
-        </w:rPr>
-        <w:t>The recursive solve method is called, starting from the top-left corner of the puzzle (row 0, column 0).</w:t>
-      </w:r>
-    </w:p>
-    <w:p>
-      <w:pPr>
-        <w:spacing w:line="360" w:lineRule="auto"/>
-        <w:rPr>
-          <w:rFonts w:cs="Times New Roman"/>
-          <w:b/>
-          <w:bCs/>
-        </w:rPr>
-      </w:pPr>
-      <w:r>
-        <w:rPr>
-          <w:rFonts w:cs="Times New Roman"/>
-          <w:b/>
-          <w:bCs/>
-        </w:rPr>
-        <w:t xml:space="preserve">Line 32: private static </w:t>
+        </w:rPr>
+        <w:t>puzzle, row + 1, 0);</w:t>
+      </w:r>
+    </w:p>
+    <w:p>
+      <w:pPr>
+        <w:spacing w:line="360" w:lineRule="auto"/>
+        <w:rPr>
+          <w:rFonts w:cs="Times New Roman"/>
+        </w:rPr>
+      </w:pPr>
+      <w:r>
+        <w:rPr>
+          <w:rFonts w:cs="Times New Roman"/>
+        </w:rPr>
+        <w:t>}</w:t>
+      </w:r>
+    </w:p>
+    <w:p>
+      <w:pPr>
+        <w:spacing w:line="360" w:lineRule="auto"/>
+        <w:rPr>
+          <w:rFonts w:cs="Times New Roman"/>
+        </w:rPr>
+      </w:pPr>
+      <w:r>
+        <w:rPr>
+          <w:rFonts w:cs="Times New Roman"/>
+        </w:rPr>
+        <w:t>If the current cell is already filled, it moves to the next cell:</w:t>
+      </w:r>
+    </w:p>
+    <w:p>
+      <w:pPr>
+        <w:spacing w:line="360" w:lineRule="auto"/>
+        <w:rPr>
+          <w:rFonts w:cs="Times New Roman"/>
+        </w:rPr>
+      </w:pPr>
+      <w:r>
+        <w:rPr>
+          <w:rFonts w:cs="Times New Roman"/>
+        </w:rPr>
+        <w:t>if (puzzle[row][col</w:t>
+      </w:r>
+      <w:proofErr w:type="gramStart"/>
+      <w:r>
+        <w:rPr>
+          <w:rFonts w:cs="Times New Roman"/>
+        </w:rPr>
+        <w:t>] !</w:t>
+      </w:r>
+      <w:proofErr w:type="gramEnd"/>
+      <w:r>
+        <w:rPr>
+          <w:rFonts w:cs="Times New Roman"/>
+        </w:rPr>
+        <w:t>= 0) {</w:t>
+      </w:r>
+    </w:p>
+    <w:p>
+      <w:pPr>
+        <w:spacing w:line="360" w:lineRule="auto"/>
+        <w:rPr>
+          <w:rFonts w:cs="Times New Roman"/>
+        </w:rPr>
+      </w:pPr>
+      <w:r>
+        <w:rPr>
+          <w:rFonts w:cs="Times New Roman"/>
+        </w:rPr>
+        <w:t xml:space="preserve">    // Cell is already filled, move to next cell</w:t>
+      </w:r>
+    </w:p>
+    <w:p>
+      <w:pPr>
+        <w:spacing w:line="360" w:lineRule="auto"/>
+        <w:rPr>
+          <w:rFonts w:cs="Times New Roman"/>
+        </w:rPr>
+      </w:pPr>
+      <w:r>
+        <w:rPr>
+          <w:rFonts w:cs="Times New Roman"/>
+        </w:rPr>
+        <w:t xml:space="preserve">    return </w:t>
+      </w:r>
+      <w:proofErr w:type="gramStart"/>
+      <w:r>
+        <w:rPr>
+          <w:rFonts w:cs="Times New Roman"/>
+        </w:rPr>
+        <w:t>solve(</w:t>
+      </w:r>
+      <w:proofErr w:type="gramEnd"/>
+      <w:r>
+        <w:rPr>
+          <w:rFonts w:cs="Times New Roman"/>
+        </w:rPr>
+        <w:t>puzzle, row, col + 1);</w:t>
+      </w:r>
+    </w:p>
+    <w:p>
+      <w:pPr>
+        <w:spacing w:line="360" w:lineRule="auto"/>
+        <w:rPr>
+          <w:rFonts w:cs="Times New Roman"/>
+        </w:rPr>
+      </w:pPr>
+      <w:r>
+        <w:rPr>
+          <w:rFonts w:cs="Times New Roman"/>
+        </w:rPr>
+        <w:t>}</w:t>
+      </w:r>
+    </w:p>
+    <w:p>
+      <w:pPr>
+        <w:spacing w:line="360" w:lineRule="auto"/>
+        <w:rPr>
+          <w:rFonts w:cs="Times New Roman"/>
+        </w:rPr>
+      </w:pPr>
+      <w:r>
+        <w:rPr>
+          <w:rFonts w:cs="Times New Roman"/>
+        </w:rPr>
+        <w:t>The core of the algorithm is in the following loop:</w:t>
+      </w:r>
+    </w:p>
+    <w:p>
+      <w:pPr>
+        <w:spacing w:line="360" w:lineRule="auto"/>
+        <w:rPr>
+          <w:rFonts w:cs="Times New Roman"/>
+        </w:rPr>
+      </w:pPr>
+      <w:r>
+        <w:rPr>
+          <w:rFonts w:cs="Times New Roman"/>
+        </w:rPr>
+        <w:t>for (int value = 1; value &lt;= 9; value++) {</w:t>
+      </w:r>
+    </w:p>
+    <w:p>
+      <w:pPr>
+        <w:spacing w:line="360" w:lineRule="auto"/>
+        <w:rPr>
+          <w:rFonts w:cs="Times New Roman"/>
+        </w:rPr>
+      </w:pPr>
+      <w:r>
+        <w:rPr>
+          <w:rFonts w:cs="Times New Roman"/>
+        </w:rPr>
+        <w:t xml:space="preserve">    if (</w:t>
       </w:r>
       <w:proofErr w:type="spellStart"/>
-      <w:r>
-        <w:rPr>
-          <w:rFonts w:cs="Times New Roman"/>
-          <w:b/>
-          <w:bCs/>
-        </w:rPr>
-        <w:t>boolean</w:t>
+      <w:proofErr w:type="gramStart"/>
+      <w:r>
+        <w:rPr>
+          <w:rFonts w:cs="Times New Roman"/>
+        </w:rPr>
+        <w:t>isValid</w:t>
       </w:r>
       <w:proofErr w:type="spellEnd"/>
       <w:r>
         <w:rPr>
           <w:rFonts w:cs="Times New Roman"/>
-          <w:b/>
-          <w:bCs/>
-        </w:rPr>
-        <w:t xml:space="preserve"> solve(</w:t>
+        </w:rPr>
+        <w:t>(</w:t>
+      </w:r>
+      <w:proofErr w:type="gramEnd"/>
+      <w:r>
+        <w:rPr>
+          <w:rFonts w:cs="Times New Roman"/>
+        </w:rPr>
+        <w:t>puzzle, row, col, value)) {</w:t>
+      </w:r>
+    </w:p>
+    <w:p>
+      <w:pPr>
+        <w:spacing w:line="360" w:lineRule="auto"/>
+        <w:rPr>
+          <w:rFonts w:cs="Times New Roman"/>
+        </w:rPr>
+      </w:pPr>
+      <w:r>
+        <w:rPr>
+          <w:rFonts w:cs="Times New Roman"/>
+        </w:rPr>
+        <w:t xml:space="preserve">        puzzle[row][col] = value;</w:t>
+      </w:r>
+    </w:p>
+    <w:p>
+      <w:pPr>
+        <w:spacing w:line="360" w:lineRule="auto"/>
+        <w:rPr>
+          <w:rFonts w:cs="Times New Roman"/>
+        </w:rPr>
+      </w:pPr>
+      <w:r>
+        <w:rPr>
+          <w:rFonts w:cs="Times New Roman"/>
+        </w:rPr>
+        <w:t xml:space="preserve">        if (</w:t>
       </w:r>
       <w:proofErr w:type="gramStart"/>
       <w:r>
         <w:rPr>
           <w:rFonts w:cs="Times New Roman"/>
-          <w:b/>
-          <w:bCs/>
-        </w:rPr>
-        <w:t>int[</w:t>
+        </w:rPr>
+        <w:t>solve(</w:t>
       </w:r>
       <w:proofErr w:type="gramEnd"/>
       <w:r>
         <w:rPr>
           <w:rFonts w:cs="Times New Roman"/>
-          <w:b/>
-          <w:bCs/>
-        </w:rPr>
-        <w:t>][] puzzle, int row, int col) {</w:t>
-      </w:r>
-      <w:r>
-        <w:rPr>
-          <w:rFonts w:cs="Times New Roman"/>
-          <w:b/>
-          <w:bCs/>
-        </w:rPr>
-        <w:t>…</w:t>
-      </w:r>
-    </w:p>
-    <w:p>
-      <w:pPr>
-        <w:spacing w:line="360" w:lineRule="auto"/>
-        <w:rPr>
-          <w:rFonts w:cs="Times New Roman"/>
-        </w:rPr>
-      </w:pPr>
-      <w:r>
-        <w:rPr>
-          <w:rFonts w:cs="Times New Roman"/>
-        </w:rPr>
-        <w:t>The private recursive method that handles the backtracking logic.</w:t>
-      </w:r>
-    </w:p>
-    <w:p>
-      <w:pPr>
-        <w:spacing w:line="360" w:lineRule="auto"/>
-        <w:rPr>
-          <w:rFonts w:cs="Times New Roman"/>
-          <w:b/>
-          <w:bCs/>
-        </w:rPr>
-      </w:pPr>
-      <w:r>
-        <w:rPr>
-          <w:rFonts w:cs="Times New Roman"/>
-          <w:b/>
-          <w:bCs/>
-        </w:rPr>
-        <w:t xml:space="preserve">Line 39: return </w:t>
-      </w:r>
-      <w:proofErr w:type="gramStart"/>
-      <w:r>
-        <w:rPr>
-          <w:rFonts w:cs="Times New Roman"/>
-          <w:b/>
-          <w:bCs/>
-        </w:rPr>
-        <w:t>solve(</w:t>
-      </w:r>
-      <w:proofErr w:type="gramEnd"/>
-      <w:r>
-        <w:rPr>
-          <w:rFonts w:cs="Times New Roman"/>
-          <w:b/>
-          <w:bCs/>
-        </w:rPr>
-        <w:t>puzzle, row + 1, 0);</w:t>
-      </w:r>
-    </w:p>
-    <w:p>
-      <w:pPr>
-        <w:spacing w:line="360" w:lineRule="auto"/>
-        <w:rPr>
-          <w:rFonts w:cs="Times New Roman"/>
-        </w:rPr>
-      </w:pPr>
-      <w:r>
-        <w:rPr>
-          <w:rFonts w:cs="Times New Roman"/>
-        </w:rPr>
-        <w:t>If the end of a row is reached, the algorithm proceeds to the next row.</w:t>
-      </w:r>
-    </w:p>
-    <w:p>
-      <w:pPr>
-        <w:spacing w:line="360" w:lineRule="auto"/>
-        <w:rPr>
-          <w:rFonts w:cs="Times New Roman"/>
-          <w:b/>
-          <w:bCs/>
-        </w:rPr>
-      </w:pPr>
-      <w:r>
-        <w:rPr>
-          <w:rFonts w:cs="Times New Roman"/>
-          <w:b/>
-          <w:bCs/>
-        </w:rPr>
-        <w:t xml:space="preserve">Line 43: return </w:t>
-      </w:r>
-      <w:proofErr w:type="gramStart"/>
-      <w:r>
-        <w:rPr>
-          <w:rFonts w:cs="Times New Roman"/>
-          <w:b/>
-          <w:bCs/>
-        </w:rPr>
-        <w:t>solve(</w:t>
-      </w:r>
-      <w:proofErr w:type="gramEnd"/>
-      <w:r>
-        <w:rPr>
-          <w:rFonts w:cs="Times New Roman"/>
-          <w:b/>
-          <w:bCs/>
-        </w:rPr>
-        <w:t>puzzle, row, col + 1);</w:t>
-      </w:r>
-    </w:p>
-    <w:p>
-      <w:pPr>
-        <w:spacing w:line="360" w:lineRule="auto"/>
-        <w:rPr>
-          <w:rFonts w:cs="Times New Roman"/>
-        </w:rPr>
-      </w:pPr>
-      <w:r>
-        <w:rPr>
-          <w:rFonts w:cs="Times New Roman"/>
-        </w:rPr>
-        <w:t>If the current cell is already filled, the algorithm moves to the next column in the same row.</w:t>
-      </w:r>
-    </w:p>
-    <w:p>
-      <w:pPr>
-        <w:spacing w:line="360" w:lineRule="auto"/>
-        <w:rPr>
-          <w:rFonts w:cs="Times New Roman"/>
-          <w:b/>
-          <w:bCs/>
-        </w:rPr>
-      </w:pPr>
-      <w:r>
-        <w:rPr>
-          <w:rFonts w:cs="Times New Roman"/>
-          <w:b/>
-          <w:bCs/>
-        </w:rPr>
-        <w:t>Line 49: if (</w:t>
-      </w:r>
-      <w:proofErr w:type="gramStart"/>
-      <w:r>
-        <w:rPr>
-          <w:rFonts w:cs="Times New Roman"/>
-          <w:b/>
-          <w:bCs/>
-        </w:rPr>
-        <w:t>solve(</w:t>
-      </w:r>
-      <w:proofErr w:type="gramEnd"/>
-      <w:r>
-        <w:rPr>
-          <w:rFonts w:cs="Times New Roman"/>
-          <w:b/>
-          <w:bCs/>
         </w:rPr>
         <w:t>puzzle, row, col + 1)) {</w:t>
       </w:r>
-      <w:r>
-        <w:rPr>
-          <w:rFonts w:cs="Times New Roman"/>
-          <w:b/>
-          <w:bCs/>
-        </w:rPr>
-        <w:t>…</w:t>
-      </w:r>
-    </w:p>
-    <w:p>
-      <w:pPr>
-        <w:spacing w:line="360" w:lineRule="auto"/>
-        <w:rPr>
-          <w:rFonts w:cs="Times New Roman"/>
-        </w:rPr>
-      </w:pPr>
-      <w:r>
-        <w:rPr>
-          <w:rFonts w:cs="Times New Roman"/>
-        </w:rPr>
-        <w:t>Recursively attempts to solve the puzzle by trying the next cell after placing a number in the current cell.</w:t>
+    </w:p>
+    <w:p>
+      <w:pPr>
+        <w:spacing w:line="360" w:lineRule="auto"/>
+        <w:rPr>
+          <w:rFonts w:cs="Times New Roman"/>
+        </w:rPr>
+      </w:pPr>
+      <w:r>
+        <w:rPr>
+          <w:rFonts w:cs="Times New Roman"/>
+        </w:rPr>
+        <w:lastRenderedPageBreak/>
+        <w:t xml:space="preserve">            return true;</w:t>
+      </w:r>
+    </w:p>
+    <w:p>
+      <w:pPr>
+        <w:spacing w:line="360" w:lineRule="auto"/>
+        <w:rPr>
+          <w:rFonts w:cs="Times New Roman"/>
+        </w:rPr>
+      </w:pPr>
+      <w:r>
+        <w:rPr>
+          <w:rFonts w:cs="Times New Roman"/>
+        </w:rPr>
+        <w:t xml:space="preserve">        }</w:t>
+      </w:r>
+    </w:p>
+    <w:p>
+      <w:pPr>
+        <w:spacing w:line="360" w:lineRule="auto"/>
+        <w:rPr>
+          <w:rFonts w:cs="Times New Roman"/>
+        </w:rPr>
+      </w:pPr>
+      <w:r>
+        <w:rPr>
+          <w:rFonts w:cs="Times New Roman"/>
+        </w:rPr>
+        <w:t xml:space="preserve">        puzzle[row][col] = 0; // Backtrack</w:t>
+      </w:r>
+    </w:p>
+    <w:p>
+      <w:pPr>
+        <w:spacing w:line="360" w:lineRule="auto"/>
+        <w:rPr>
+          <w:rFonts w:cs="Times New Roman"/>
+        </w:rPr>
+      </w:pPr>
+      <w:r>
+        <w:rPr>
+          <w:rFonts w:cs="Times New Roman"/>
+        </w:rPr>
+        <w:t xml:space="preserve">    }</w:t>
+      </w:r>
+    </w:p>
+    <w:p>
+      <w:pPr>
+        <w:spacing w:line="360" w:lineRule="auto"/>
+        <w:rPr>
+          <w:rFonts w:cs="Times New Roman"/>
+        </w:rPr>
+      </w:pPr>
+      <w:r>
+        <w:rPr>
+          <w:rFonts w:cs="Times New Roman"/>
+        </w:rPr>
+        <w:t>}</w:t>
+      </w:r>
+    </w:p>
+    <w:p>
+      <w:pPr>
+        <w:spacing w:line="360" w:lineRule="auto"/>
+        <w:rPr>
+          <w:rFonts w:cs="Times New Roman"/>
+        </w:rPr>
+      </w:pPr>
+      <w:r>
+        <w:rPr>
+          <w:rFonts w:cs="Times New Roman"/>
+        </w:rPr>
+        <w:t>This loop tries each value from 1 to 9 in the current cell. If a value is valid (doesn't violate Sudoku rules), it:</w:t>
+      </w:r>
+    </w:p>
+    <w:p>
+      <w:pPr>
+        <w:numPr>
+          <w:ilvl w:val="0"/>
+          <w:numId w:val="10"/>
+        </w:numPr>
+        <w:spacing w:line="360" w:lineRule="auto"/>
+        <w:rPr>
+          <w:rFonts w:cs="Times New Roman"/>
+        </w:rPr>
+      </w:pPr>
+      <w:r>
+        <w:rPr>
+          <w:rFonts w:cs="Times New Roman"/>
+        </w:rPr>
+        <w:t>Places the value in the cell</w:t>
+      </w:r>
+    </w:p>
+    <w:p>
+      <w:pPr>
+        <w:numPr>
+          <w:ilvl w:val="0"/>
+          <w:numId w:val="10"/>
+        </w:numPr>
+        <w:spacing w:line="360" w:lineRule="auto"/>
+        <w:rPr>
+          <w:rFonts w:cs="Times New Roman"/>
+        </w:rPr>
+      </w:pPr>
+      <w:r>
+        <w:rPr>
+          <w:rFonts w:cs="Times New Roman"/>
+        </w:rPr>
+        <w:t>Recursively tries to solve the rest of the puzzle</w:t>
+      </w:r>
+    </w:p>
+    <w:p>
+      <w:pPr>
+        <w:numPr>
+          <w:ilvl w:val="0"/>
+          <w:numId w:val="10"/>
+        </w:numPr>
+        <w:spacing w:line="360" w:lineRule="auto"/>
+        <w:rPr>
+          <w:rFonts w:cs="Times New Roman"/>
+        </w:rPr>
+      </w:pPr>
+      <w:r>
+        <w:rPr>
+          <w:rFonts w:cs="Times New Roman"/>
+        </w:rPr>
+        <w:t>If the recursive call returns true, it means a solution is found</w:t>
+      </w:r>
+    </w:p>
+    <w:p>
+      <w:pPr>
+        <w:numPr>
+          <w:ilvl w:val="0"/>
+          <w:numId w:val="10"/>
+        </w:numPr>
+        <w:spacing w:line="360" w:lineRule="auto"/>
+        <w:rPr>
+          <w:rFonts w:cs="Times New Roman"/>
+        </w:rPr>
+      </w:pPr>
+      <w:r>
+        <w:rPr>
+          <w:rFonts w:cs="Times New Roman"/>
+        </w:rPr>
+        <w:t>If not, it backtracks by setting the cell back to 0 and tries the next value</w:t>
+      </w:r>
+    </w:p>
+    <w:p>
+      <w:pPr>
+        <w:spacing w:line="360" w:lineRule="auto"/>
+        <w:rPr>
+          <w:rFonts w:cs="Times New Roman"/>
+        </w:rPr>
+      </w:pPr>
+      <w:r>
+        <w:rPr>
+          <w:rFonts w:cs="Times New Roman"/>
+        </w:rPr>
+        <w:t>If no value works for this cell, it returns false, which triggers backtracking in the previous recursive call:</w:t>
+      </w:r>
+    </w:p>
+    <w:p>
+      <w:pPr>
+        <w:spacing w:line="360" w:lineRule="auto"/>
+        <w:rPr>
+          <w:rFonts w:cs="Times New Roman"/>
+        </w:rPr>
+      </w:pPr>
+      <w:r>
+        <w:rPr>
+          <w:rFonts w:cs="Times New Roman"/>
+        </w:rPr>
+        <w:t>return false;</w:t>
+      </w:r>
+    </w:p>
+    <w:p>
+      <w:pPr>
+        <w:spacing w:line="360" w:lineRule="auto"/>
+        <w:rPr>
+          <w:rFonts w:cs="Times New Roman"/>
+        </w:rPr>
+      </w:pPr>
+      <w:r>
+        <w:rPr>
+          <w:rFonts w:cs="Times New Roman"/>
+        </w:rPr>
+        <w:t xml:space="preserve">The </w:t>
+      </w:r>
+      <w:r>
+        <w:rPr>
+          <w:rFonts w:cs="Times New Roman"/>
+        </w:rPr>
+        <w:t>`</w:t>
+      </w:r>
+      <w:proofErr w:type="spellStart"/>
+      <w:r>
+        <w:rPr>
+          <w:rFonts w:cs="Times New Roman"/>
+        </w:rPr>
+        <w:t>isValid</w:t>
+      </w:r>
+      <w:proofErr w:type="spellEnd"/>
+      <w:r>
+        <w:rPr>
+          <w:rFonts w:cs="Times New Roman"/>
+        </w:rPr>
+        <w:t>`</w:t>
+      </w:r>
+      <w:r>
+        <w:rPr>
+          <w:rFonts w:cs="Times New Roman"/>
+        </w:rPr>
+        <w:t xml:space="preserve"> method (lines 64-82) is used to check if placing a value in a specific cell violates any Sudoku rules by checking the row, column, and 3x3 sub-grid.</w:t>
       </w:r>
     </w:p>
     <w:p>
@@ -443,13 +722,7 @@
         <w:rPr>
           <w:rFonts w:cs="Times New Roman"/>
         </w:rPr>
-        <w:t xml:space="preserve"> </w:t>
-      </w:r>
-      <w:r>
-        <w:rPr>
-          <w:rFonts w:cs="Times New Roman"/>
-        </w:rPr>
-        <w:t>where some cells are pre-filled with numbers (from 1 to 9) and others are empty (denoted as 0), the goal is to fill in all the empty cells such that each row, each column, and each 3×3 sub-grid contains all the numbers from 1 to 9 without repetition.</w:t>
+        <w:t xml:space="preserve"> where some cells are pre-filled with numbers (from 1 to 9) and others are empty (denoted as 0), the goal is to fill in all the empty cells such that each row, each column, and each 3×3 sub-grid contains all the numbers from 1 to 9 without repetition.</w:t>
       </w:r>
     </w:p>
     <w:p>
@@ -505,14 +778,127 @@
         <w:rPr>
           <w:rFonts w:cs="Times New Roman"/>
         </w:rPr>
+        <w:t xml:space="preserve"> is a 9×9 grid where </w:t>
+      </w:r>
+      <w:r>
+        <w:rPr>
+          <w:rFonts w:ascii="Cambria Math" w:hAnsi="Cambria Math" w:cs="Cambria Math"/>
+        </w:rPr>
+        <w:t>𝑃</w:t>
+      </w:r>
+      <w:r>
+        <w:rPr>
+          <w:rFonts w:cs="Times New Roman"/>
+        </w:rPr>
+        <w:t>[</w:t>
+      </w:r>
+      <w:r>
+        <w:rPr>
+          <w:rFonts w:ascii="Cambria Math" w:hAnsi="Cambria Math" w:cs="Cambria Math"/>
+        </w:rPr>
+        <w:t>𝑖</w:t>
+      </w:r>
+      <w:r>
+        <w:rPr>
+          <w:rFonts w:cs="Times New Roman"/>
+        </w:rPr>
+        <w:t>][</w:t>
+      </w:r>
+      <w:r>
+        <w:rPr>
+          <w:rFonts w:ascii="Cambria Math" w:hAnsi="Cambria Math" w:cs="Cambria Math"/>
+        </w:rPr>
+        <w:t>𝑗</w:t>
+      </w:r>
+      <w:r>
+        <w:rPr>
+          <w:rFonts w:cs="Times New Roman"/>
+        </w:rPr>
+        <w:t xml:space="preserve">] represents the value at row </w:t>
+      </w:r>
+      <w:r>
+        <w:rPr>
+          <w:rFonts w:ascii="Cambria Math" w:hAnsi="Cambria Math" w:cs="Cambria Math"/>
+        </w:rPr>
+        <w:t>𝑖</w:t>
+      </w:r>
+      <w:r>
+        <w:rPr>
+          <w:rFonts w:cs="Times New Roman"/>
+        </w:rPr>
+        <w:t xml:space="preserve"> and column </w:t>
+      </w:r>
+      <w:r>
+        <w:rPr>
+          <w:rFonts w:ascii="Cambria Math" w:hAnsi="Cambria Math" w:cs="Cambria Math"/>
+        </w:rPr>
+        <w:t>𝑗</w:t>
+      </w:r>
+      <w:r>
+        <w:rPr>
+          <w:rFonts w:cs="Times New Roman"/>
+        </w:rPr>
+        <w:t>.</w:t>
+      </w:r>
+    </w:p>
+    <w:p>
+      <w:pPr>
+        <w:spacing w:line="360" w:lineRule="auto"/>
+        <w:rPr>
+          <w:rFonts w:cs="Times New Roman"/>
+        </w:rPr>
+      </w:pPr>
+      <w:r>
+        <w:rPr>
+          <w:rFonts w:cs="Times New Roman"/>
+          <w:b/>
+          <w:bCs/>
+        </w:rPr>
+        <w:t>Row and Column:</w:t>
+      </w:r>
+      <w:r>
+        <w:rPr>
+          <w:rFonts w:cs="Times New Roman"/>
+        </w:rPr>
+        <w:t xml:space="preserve"> The algorithm iterates over the grid using row and col indices.</w:t>
+      </w:r>
+    </w:p>
+    <w:p>
+      <w:pPr>
+        <w:spacing w:line="360" w:lineRule="auto"/>
+        <w:rPr>
+          <w:rFonts w:cs="Times New Roman"/>
+        </w:rPr>
+      </w:pPr>
+      <w:r>
+        <w:rPr>
+          <w:rFonts w:cs="Times New Roman"/>
+          <w:b/>
+          <w:bCs/>
+        </w:rPr>
+        <w:t>Valid Placement Function:</w:t>
+      </w:r>
+      <w:r>
+        <w:rPr>
+          <w:rFonts w:cs="Times New Roman"/>
+        </w:rPr>
         <w:t xml:space="preserve"> </w:t>
       </w:r>
-      <w:r>
-        <w:rPr>
-          <w:rFonts w:cs="Times New Roman"/>
-        </w:rPr>
-        <w:t xml:space="preserve">is a 9×9 grid where </w:t>
-      </w:r>
+      <w:proofErr w:type="spellStart"/>
+      <w:r>
+        <w:rPr>
+          <w:rFonts w:cs="Times New Roman"/>
+        </w:rPr>
+        <w:t>isValid</w:t>
+      </w:r>
+      <w:proofErr w:type="spellEnd"/>
+      <w:r>
+        <w:rPr>
+          <w:rFonts w:cs="Times New Roman"/>
+        </w:rPr>
+        <w:t>(</w:t>
+      </w:r>
+      <w:proofErr w:type="gramStart"/>
       <w:r>
         <w:rPr>
           <w:rFonts w:ascii="Cambria Math" w:hAnsi="Cambria Math" w:cs="Cambria Math"/>
@@ -523,7 +909,7 @@
         <w:rPr>
           <w:rFonts w:cs="Times New Roman"/>
         </w:rPr>
-        <w:t>[</w:t>
+        <w:t>,</w:t>
       </w:r>
       <w:r>
         <w:rPr>
@@ -531,11 +917,12 @@
         </w:rPr>
         <w:t>𝑖</w:t>
       </w:r>
-      <w:r>
-        <w:rPr>
-          <w:rFonts w:cs="Times New Roman"/>
-        </w:rPr>
-        <w:t>][</w:t>
+      <w:proofErr w:type="gramEnd"/>
+      <w:r>
+        <w:rPr>
+          <w:rFonts w:cs="Times New Roman"/>
+        </w:rPr>
+        <w:t>,</w:t>
       </w:r>
       <w:r>
         <w:rPr>
@@ -547,163 +934,31 @@
         <w:rPr>
           <w:rFonts w:cs="Times New Roman"/>
         </w:rPr>
-        <w:t xml:space="preserve">] represents the value at row </w:t>
+        <w:t>,</w:t>
       </w:r>
       <w:r>
         <w:rPr>
           <w:rFonts w:ascii="Cambria Math" w:hAnsi="Cambria Math" w:cs="Cambria Math"/>
         </w:rPr>
-        <w:t>𝑖</w:t>
-      </w:r>
-      <w:r>
-        <w:rPr>
-          <w:rFonts w:cs="Times New Roman"/>
-        </w:rPr>
-        <w:t xml:space="preserve"> </w:t>
-      </w:r>
-      <w:r>
-        <w:rPr>
-          <w:rFonts w:cs="Times New Roman"/>
-        </w:rPr>
-        <w:t xml:space="preserve">and column </w:t>
+        <w:t>𝑣</w:t>
+      </w:r>
+      <w:r>
+        <w:rPr>
+          <w:rFonts w:cs="Times New Roman"/>
+        </w:rPr>
+        <w:t xml:space="preserve">) checks if placing a value </w:t>
       </w:r>
       <w:r>
         <w:rPr>
           <w:rFonts w:ascii="Cambria Math" w:hAnsi="Cambria Math" w:cs="Cambria Math"/>
         </w:rPr>
-        <w:t>𝑗</w:t>
-      </w:r>
-      <w:r>
-        <w:rPr>
-          <w:rFonts w:cs="Times New Roman"/>
-        </w:rPr>
-        <w:t>.</w:t>
-      </w:r>
-    </w:p>
-    <w:p>
-      <w:pPr>
-        <w:spacing w:line="360" w:lineRule="auto"/>
-        <w:rPr>
-          <w:rFonts w:cs="Times New Roman"/>
-        </w:rPr>
-      </w:pPr>
-      <w:r>
-        <w:rPr>
-          <w:rFonts w:cs="Times New Roman"/>
-          <w:b/>
-          <w:bCs/>
-        </w:rPr>
-        <w:t>Row and Column:</w:t>
-      </w:r>
-      <w:r>
-        <w:rPr>
-          <w:rFonts w:cs="Times New Roman"/>
-        </w:rPr>
-        <w:t xml:space="preserve"> The algorithm iterates over the grid using row and col indices.</w:t>
-      </w:r>
-    </w:p>
-    <w:p>
-      <w:pPr>
-        <w:spacing w:line="360" w:lineRule="auto"/>
-        <w:rPr>
-          <w:rFonts w:cs="Times New Roman"/>
-        </w:rPr>
-      </w:pPr>
-      <w:r>
-        <w:rPr>
-          <w:rFonts w:cs="Times New Roman"/>
-          <w:b/>
-          <w:bCs/>
-        </w:rPr>
-        <w:t>Valid Placement Function:</w:t>
-      </w:r>
-      <w:r>
-        <w:rPr>
-          <w:rFonts w:cs="Times New Roman"/>
-        </w:rPr>
-        <w:t xml:space="preserve"> </w:t>
-      </w:r>
-      <w:proofErr w:type="spellStart"/>
-      <w:r>
-        <w:rPr>
-          <w:rFonts w:cs="Times New Roman"/>
-        </w:rPr>
-        <w:t>isValid</w:t>
-      </w:r>
-      <w:proofErr w:type="spellEnd"/>
-      <w:r>
-        <w:rPr>
-          <w:rFonts w:cs="Times New Roman"/>
-        </w:rPr>
-        <w:t>(</w:t>
-      </w:r>
-      <w:proofErr w:type="gramStart"/>
-      <w:r>
-        <w:rPr>
-          <w:rFonts w:ascii="Cambria Math" w:hAnsi="Cambria Math" w:cs="Cambria Math"/>
-        </w:rPr>
-        <w:t>𝑃</w:t>
-      </w:r>
-      <w:r>
-        <w:rPr>
-          <w:rFonts w:cs="Times New Roman"/>
-        </w:rPr>
-        <w:t>,</w:t>
-      </w:r>
-      <w:r>
-        <w:rPr>
-          <w:rFonts w:ascii="Cambria Math" w:hAnsi="Cambria Math" w:cs="Cambria Math"/>
-        </w:rPr>
-        <w:t>𝑖</w:t>
-      </w:r>
-      <w:proofErr w:type="gramEnd"/>
-      <w:r>
-        <w:rPr>
-          <w:rFonts w:cs="Times New Roman"/>
-        </w:rPr>
-        <w:t>,</w:t>
-      </w:r>
-      <w:r>
-        <w:rPr>
-          <w:rFonts w:ascii="Cambria Math" w:hAnsi="Cambria Math" w:cs="Cambria Math"/>
-        </w:rPr>
-        <w:t>𝑗</w:t>
-      </w:r>
-      <w:r>
-        <w:rPr>
-          <w:rFonts w:cs="Times New Roman"/>
-        </w:rPr>
-        <w:t>,</w:t>
-      </w:r>
-      <w:r>
-        <w:rPr>
-          <w:rFonts w:ascii="Cambria Math" w:hAnsi="Cambria Math" w:cs="Cambria Math"/>
-        </w:rPr>
         <w:t>𝑣</w:t>
       </w:r>
       <w:r>
         <w:rPr>
           <w:rFonts w:cs="Times New Roman"/>
         </w:rPr>
-        <w:t xml:space="preserve">) checks if placing a value </w:t>
-      </w:r>
-      <w:r>
-        <w:rPr>
-          <w:rFonts w:ascii="Cambria Math" w:hAnsi="Cambria Math" w:cs="Cambria Math"/>
-        </w:rPr>
-        <w:t>𝑣</w:t>
-      </w:r>
-      <w:r>
-        <w:rPr>
-          <w:rFonts w:cs="Times New Roman"/>
-        </w:rPr>
-        <w:t xml:space="preserve"> </w:t>
-      </w:r>
-      <w:r>
-        <w:rPr>
-          <w:rFonts w:cs="Times New Roman"/>
-        </w:rPr>
-        <w:t xml:space="preserve">at </w:t>
+        <w:t xml:space="preserve"> at </w:t>
       </w:r>
       <w:r>
         <w:rPr>
@@ -761,21 +1016,21 @@
           <w:sz w:val="28"/>
           <w:szCs w:val="22"/>
         </w:rPr>
+        <w:t>Backtracking Algorithm</w:t>
+      </w:r>
+    </w:p>
+    <w:p>
+      <w:pPr>
+        <w:spacing w:line="360" w:lineRule="auto"/>
+        <w:rPr>
+          <w:rFonts w:cs="Times New Roman"/>
+        </w:rPr>
+      </w:pPr>
+      <w:r>
+        <w:rPr>
+          <w:rFonts w:cs="Times New Roman"/>
+        </w:rPr>
         <w:lastRenderedPageBreak/>
-        <w:t>Backtracking Algorithm</w:t>
-      </w:r>
-    </w:p>
-    <w:p>
-      <w:pPr>
-        <w:spacing w:line="360" w:lineRule="auto"/>
-        <w:rPr>
-          <w:rFonts w:cs="Times New Roman"/>
-        </w:rPr>
-      </w:pPr>
-      <w:r>
-        <w:rPr>
-          <w:rFonts w:cs="Times New Roman"/>
-        </w:rPr>
         <w:t>The backtracking algorithm can be expressed mathematically as follows:</w:t>
       </w:r>
     </w:p>
@@ -810,19 +1065,7 @@
             <w:rPr>
               <w:rFonts w:ascii="Cambria Math" w:hAnsi="Cambria Math" w:cs="Times New Roman"/>
             </w:rPr>
-            <m:t>solve(P,i,j</m:t>
-          </m:r>
-          <m:r>
-            <w:rPr>
-              <w:rFonts w:ascii="Cambria Math" w:hAnsi="Cambria Math" w:cs="Times New Roman"/>
-            </w:rPr>
-            <m:t>)</m:t>
-          </m:r>
-          <m:r>
-            <w:rPr>
-              <w:rFonts w:ascii="Cambria Math" w:hAnsi="Cambria Math" w:cs="Times New Roman"/>
-            </w:rPr>
-            <m:t>=</m:t>
+            <m:t>solve(P,i,j)=</m:t>
           </m:r>
           <m:d>
             <m:dPr>
@@ -850,31 +1093,7 @@
                     <w:rPr>
                       <w:rFonts w:ascii="Cambria Math" w:hAnsi="Cambria Math" w:cs="Times New Roman"/>
                     </w:rPr>
-                    <m:t>True</m:t>
-                  </m:r>
-                  <m:r>
-                    <w:rPr>
-                      <w:rFonts w:ascii="Cambria Math" w:hAnsi="Cambria Math" w:cs="Times New Roman"/>
-                    </w:rPr>
-                    <m:t>,  &amp;</m:t>
-                  </m:r>
-                  <m:r>
-                    <w:rPr>
-                      <w:rFonts w:ascii="Cambria Math" w:hAnsi="Cambria Math" w:cs="Times New Roman"/>
-                    </w:rPr>
-                    <m:t>if i=9</m:t>
-                  </m:r>
-                  <m:r>
-                    <w:rPr>
-                      <w:rFonts w:ascii="Cambria Math" w:hAnsi="Cambria Math" w:cs="Times New Roman"/>
-                    </w:rPr>
-                    <m:t xml:space="preserve"> </m:t>
-                  </m:r>
-                  <m:r>
-                    <w:rPr>
-                      <w:rFonts w:ascii="Cambria Math" w:hAnsi="Cambria Math" w:cs="Times New Roman"/>
-                    </w:rPr>
-                    <m:t>(All rows have been filled, puzzle is solved)</m:t>
+                    <m:t>True,  &amp;if i=9 (All rows have been filled, puzzle is solved)</m:t>
                   </m:r>
                 </m:e>
                 <m:e>
@@ -906,43 +1125,7 @@
                     <w:rPr>
                       <w:rFonts w:ascii="Cambria Math" w:hAnsi="Cambria Math" w:cs="Times New Roman"/>
                     </w:rPr>
-                    <m:t xml:space="preserve">,  </m:t>
-                  </m:r>
-                  <m:r>
-                    <w:rPr>
-                      <w:rFonts w:ascii="Cambria Math" w:hAnsi="Cambria Math" w:cs="Times New Roman"/>
-                    </w:rPr>
-                    <m:t>if j=9</m:t>
-                  </m:r>
-                  <m:r>
-                    <w:rPr>
-                      <w:rFonts w:ascii="Cambria Math" w:hAnsi="Cambria Math" w:cs="Times New Roman"/>
-                    </w:rPr>
-                    <m:t xml:space="preserve"> </m:t>
-                  </m:r>
-                  <m:r>
-                    <w:rPr>
-                      <w:rFonts w:ascii="Cambria Math" w:hAnsi="Cambria Math" w:cs="Times New Roman"/>
-                    </w:rPr>
-                    <m:t>(End of </m:t>
-                  </m:r>
-                  <m:r>
-                    <w:rPr>
-                      <w:rFonts w:ascii="Cambria Math" w:hAnsi="Cambria Math" w:cs="Times New Roman"/>
-                    </w:rPr>
-                    <m:t xml:space="preserve">the </m:t>
-                  </m:r>
-                  <m:r>
-                    <w:rPr>
-                      <w:rFonts w:ascii="Cambria Math" w:hAnsi="Cambria Math" w:cs="Times New Roman"/>
-                    </w:rPr>
-                    <m:t>current row, move to next row)</m:t>
-                  </m:r>
-                  <m:r>
-                    <w:rPr>
-                      <w:rFonts w:ascii="Cambria Math" w:hAnsi="Cambria Math" w:cs="Times New Roman"/>
-                    </w:rPr>
-                    <m:t xml:space="preserve">  </m:t>
+                    <m:t xml:space="preserve">,  if j=9 (End of the current row, move to next row)  </m:t>
                   </m:r>
                   <m:ctrlPr>
                     <w:rPr>
@@ -956,19 +1139,7 @@
                     <w:rPr>
                       <w:rFonts w:ascii="Cambria Math" w:hAnsi="Cambria Math" w:cs="Times New Roman"/>
                     </w:rPr>
-                    <m:t>solve(P,i,j+1)</m:t>
-                  </m:r>
-                  <m:r>
-                    <w:rPr>
-                      <w:rFonts w:ascii="Cambria Math" w:hAnsi="Cambria Math" w:cs="Times New Roman"/>
-                    </w:rPr>
-                    <m:t>,  &amp;</m:t>
-                  </m:r>
-                  <m:r>
-                    <w:rPr>
-                      <w:rFonts w:ascii="Cambria Math" w:hAnsi="Cambria Math" w:cs="Times New Roman"/>
-                    </w:rPr>
-                    <m:t>if P</m:t>
+                    <m:t>solve(P,i,j+1),  &amp;if P</m:t>
                   </m:r>
                   <m:d>
                     <m:dPr>
@@ -1014,25 +1185,7 @@
                     <w:rPr>
                       <w:rFonts w:ascii="Cambria Math" w:hAnsi="Cambria Math" w:cs="Times New Roman"/>
                     </w:rPr>
-                    <m:t xml:space="preserve">≠0 </m:t>
-                  </m:r>
-                  <m:r>
-                    <w:rPr>
-                      <w:rFonts w:ascii="Cambria Math" w:hAnsi="Cambria Math" w:cs="Times New Roman"/>
-                    </w:rPr>
-                    <m:t>(Current cell filled, move to </m:t>
-                  </m:r>
-                  <m:r>
-                    <w:rPr>
-                      <w:rFonts w:ascii="Cambria Math" w:hAnsi="Cambria Math" w:cs="Times New Roman"/>
-                    </w:rPr>
-                    <m:t>n</m:t>
-                  </m:r>
-                  <m:r>
-                    <w:rPr>
-                      <w:rFonts w:ascii="Cambria Math" w:hAnsi="Cambria Math" w:cs="Times New Roman"/>
-                    </w:rPr>
-                    <m:t>ext cell)</m:t>
+                    <m:t>≠0 (Current cell filled, move to next cell)</m:t>
                   </m:r>
                 </m:e>
               </m:eqArr>
@@ -1056,15 +1209,7 @@
           <w:b/>
           <w:bCs/>
         </w:rPr>
-        <w:t>Recursive Step</w:t>
-      </w:r>
-      <w:r>
-        <w:rPr>
-          <w:rFonts w:cs="Times New Roman"/>
-          <w:b/>
-          <w:bCs/>
-        </w:rPr>
-        <w:t>:</w:t>
+        <w:t>Recursive Step:</w:t>
       </w:r>
     </w:p>
     <w:p>
@@ -1081,19 +1226,7 @@
             <w:rPr>
               <w:rFonts w:ascii="Cambria Math" w:hAnsi="Cambria Math" w:cs="Times New Roman"/>
             </w:rPr>
-            <m:t>solve(P,i,j</m:t>
-          </m:r>
-          <m:r>
-            <w:rPr>
-              <w:rFonts w:ascii="Cambria Math" w:hAnsi="Cambria Math" w:cs="Times New Roman"/>
-            </w:rPr>
-            <m:t>)</m:t>
-          </m:r>
-          <m:r>
-            <w:rPr>
-              <w:rFonts w:ascii="Cambria Math" w:hAnsi="Cambria Math" w:cs="Times New Roman"/>
-            </w:rPr>
-            <m:t>=</m:t>
+            <m:t>solve(P,i,j)=</m:t>
           </m:r>
           <m:d>
             <m:dPr>
@@ -1123,31 +1256,7 @@
                     <w:rPr>
                       <w:rFonts w:ascii="Cambria Math" w:hAnsi="Cambria Math" w:cs="Times New Roman"/>
                     </w:rPr>
-                    <m:t>True</m:t>
-                  </m:r>
-                  <m:r>
-                    <w:rPr>
-                      <w:rFonts w:ascii="Cambria Math" w:hAnsi="Cambria Math" w:cs="Times New Roman"/>
-                    </w:rPr>
-                    <m:t xml:space="preserve">,  </m:t>
-                  </m:r>
-                  <m:r>
-                    <w:rPr>
-                      <w:rFonts w:ascii="Cambria Math" w:hAnsi="Cambria Math" w:cs="Times New Roman"/>
-                    </w:rPr>
-                    <m:t>i</m:t>
-                  </m:r>
-                  <m:r>
-                    <w:rPr>
-                      <w:rFonts w:ascii="Cambria Math" w:hAnsi="Cambria Math" w:cs="Times New Roman"/>
-                    </w:rPr>
-                    <m:t>&amp;</m:t>
-                  </m:r>
-                  <m:r>
-                    <w:rPr>
-                      <w:rFonts w:ascii="Cambria Math" w:hAnsi="Cambria Math" w:cs="Times New Roman"/>
-                    </w:rPr>
-                    <m:t>f a value v is found such that:</m:t>
+                    <m:t>True,  i&amp;f a value v is found such that:</m:t>
                   </m:r>
                 </m:e>
                 <m:e>
@@ -1195,13 +1304,7 @@
                     <w:rPr>
                       <w:rFonts w:ascii="Cambria Math" w:eastAsia="Cambria Math" w:hAnsi="Cambria Math" w:cs="Cambria Math"/>
                     </w:rPr>
-                    <m:t xml:space="preserve">               </m:t>
-                  </m:r>
-                  <m:r>
-                    <w:rPr>
-                      <w:rFonts w:ascii="Cambria Math" w:eastAsia="Cambria Math" w:hAnsi="Cambria Math" w:cs="Cambria Math"/>
-                    </w:rPr>
-                    <m:t>P</m:t>
+                    <m:t xml:space="preserve">               P</m:t>
                   </m:r>
                   <m:d>
                     <m:dPr>
@@ -1342,13 +1445,7 @@
                     <w:rPr>
                       <w:rFonts w:ascii="Cambria Math" w:eastAsia="Cambria Math" w:hAnsi="Cambria Math" w:cs="Cambria Math"/>
                     </w:rPr>
-                    <m:t xml:space="preserve">              </m:t>
-                  </m:r>
-                  <m:r>
-                    <w:rPr>
-                      <w:rFonts w:ascii="Cambria Math" w:eastAsia="Cambria Math" w:hAnsi="Cambria Math" w:cs="Cambria Math"/>
-                    </w:rPr>
-                    <m:t>(Recursively solve the rest of the puzzle)</m:t>
+                    <m:t xml:space="preserve">              (Recursively solve the rest of the puzzle)</m:t>
                   </m:r>
                   <m:ctrlPr>
                     <w:rPr>
@@ -1363,19 +1460,7 @@
                     <w:rPr>
                       <w:rFonts w:ascii="Cambria Math" w:hAnsi="Cambria Math" w:cs="Times New Roman"/>
                     </w:rPr>
-                    <m:t>P[i][j]=0</m:t>
-                  </m:r>
-                  <m:r>
-                    <w:rPr>
-                      <w:rFonts w:ascii="Cambria Math" w:hAnsi="Cambria Math" w:cs="Times New Roman"/>
-                    </w:rPr>
-                    <m:t>,  &amp;</m:t>
-                  </m:r>
-                  <m:r>
-                    <w:rPr>
-                      <w:rFonts w:ascii="Cambria Math" w:hAnsi="Cambria Math" w:cs="Times New Roman"/>
-                    </w:rPr>
-                    <m:t>if no valid v exists, backtrack by resetting P[i][j]</m:t>
+                    <m:t>P[i][j]=0,  &amp;if no valid v exists, backtrack by resetting P[i][j]</m:t>
                   </m:r>
                 </m:e>
               </m:eqArr>
@@ -1500,13 +1585,7 @@
             <w:rPr>
               <w:rFonts w:ascii="Cambria Math" w:hAnsi="Cambria Math" w:cs="Times New Roman"/>
             </w:rPr>
-            <m:t>isValid(P,i,j,v)</m:t>
-          </m:r>
-          <m:r>
-            <w:rPr>
-              <w:rFonts w:ascii="Cambria Math" w:hAnsi="Cambria Math" w:cs="Times New Roman"/>
-            </w:rPr>
-            <m:t>=</m:t>
+            <m:t>isValid(P,i,j,v)=</m:t>
           </m:r>
           <m:d>
             <m:dPr>
@@ -1536,43 +1615,7 @@
                     <w:rPr>
                       <w:rFonts w:ascii="Cambria Math" w:hAnsi="Cambria Math" w:cs="Times New Roman"/>
                     </w:rPr>
-                    <m:t>False</m:t>
-                  </m:r>
-                  <m:r>
-                    <w:rPr>
-                      <w:rFonts w:ascii="Cambria Math" w:hAnsi="Cambria Math" w:cs="Times New Roman"/>
-                    </w:rPr>
-                    <m:t>,  &amp;</m:t>
-                  </m:r>
-                  <m:r>
-                    <w:rPr>
-                      <w:rFonts w:ascii="Cambria Math" w:hAnsi="Cambria Math" w:cs="Times New Roman"/>
-                    </w:rPr>
-                    <m:t>if P[i][k]=v</m:t>
-                  </m:r>
-                  <m:r>
-                    <w:rPr>
-                      <w:rFonts w:ascii="Cambria Math" w:hAnsi="Cambria Math" w:cs="Times New Roman"/>
-                    </w:rPr>
-                    <m:t xml:space="preserve"> </m:t>
-                  </m:r>
-                  <m:r>
-                    <w:rPr>
-                      <w:rFonts w:ascii="Cambria Math" w:hAnsi="Cambria Math" w:cs="Times New Roman"/>
-                    </w:rPr>
-                    <m:t>or P[k][j]=v</m:t>
-                  </m:r>
-                  <m:r>
-                    <w:rPr>
-                      <w:rFonts w:ascii="Cambria Math" w:hAnsi="Cambria Math" w:cs="Times New Roman"/>
-                    </w:rPr>
-                    <m:t xml:space="preserve"> </m:t>
-                  </m:r>
-                  <m:r>
-                    <w:rPr>
-                      <w:rFonts w:ascii="Cambria Math" w:hAnsi="Cambria Math" w:cs="Times New Roman"/>
-                    </w:rPr>
-                    <m:t>for any k∈{0,1,…,8}</m:t>
+                    <m:t>False,  &amp;if P[i][k]=v or P[k][j]=v for any k∈{0,1,…,8}</m:t>
                   </m:r>
                 </m:e>
                 <m:e>
@@ -1580,19 +1623,7 @@
                     <w:rPr>
                       <w:rFonts w:ascii="Cambria Math" w:hAnsi="Cambria Math" w:cs="Times New Roman"/>
                     </w:rPr>
-                    <m:t>False</m:t>
-                  </m:r>
-                  <m:r>
-                    <w:rPr>
-                      <w:rFonts w:ascii="Cambria Math" w:hAnsi="Cambria Math" w:cs="Times New Roman"/>
-                    </w:rPr>
-                    <m:t xml:space="preserve">,  </m:t>
-                  </m:r>
-                  <m:r>
-                    <w:rPr>
-                      <w:rFonts w:ascii="Cambria Math" w:hAnsi="Cambria Math" w:cs="Times New Roman"/>
-                    </w:rPr>
-                    <m:t>if P</m:t>
+                    <m:t>False,  if P</m:t>
                   </m:r>
                   <m:d>
                     <m:dPr>
@@ -1640,19 +1671,7 @@
                     <w:rPr>
                       <w:rFonts w:ascii="Cambria Math" w:hAnsi="Cambria Math" w:cs="Times New Roman"/>
                     </w:rPr>
-                    <m:t>=v</m:t>
-                  </m:r>
-                  <m:r>
-                    <w:rPr>
-                      <w:rFonts w:ascii="Cambria Math" w:hAnsi="Cambria Math" w:cs="Times New Roman"/>
-                    </w:rPr>
-                    <m:t xml:space="preserve"> </m:t>
-                  </m:r>
-                  <m:r>
-                    <w:rPr>
-                      <w:rFonts w:ascii="Cambria Math" w:hAnsi="Cambria Math" w:cs="Times New Roman"/>
-                    </w:rPr>
-                    <m:t>for any </m:t>
+                    <m:t>=v for any </m:t>
                   </m:r>
                   <m:d>
                     <m:dPr>
@@ -1677,19 +1696,7 @@
                     <w:rPr>
                       <w:rFonts w:ascii="Cambria Math" w:hAnsi="Cambria Math" w:cs="Times New Roman"/>
                     </w:rPr>
-                    <m:t> in 3×3 sub</m:t>
-                  </m:r>
-                  <m:r>
-                    <w:rPr>
-                      <w:rFonts w:ascii="Cambria Math" w:hAnsi="Cambria Math" w:cs="Times New Roman"/>
-                    </w:rPr>
-                    <m:t xml:space="preserve"> </m:t>
-                  </m:r>
-                  <m:r>
-                    <w:rPr>
-                      <w:rFonts w:ascii="Cambria Math" w:hAnsi="Cambria Math" w:cs="Times New Roman"/>
-                    </w:rPr>
-                    <m:t>grid containing (i,j)</m:t>
+                    <m:t> in 3×3 sub grid containing (i,j)</m:t>
                   </m:r>
                   <m:ctrlPr>
                     <w:rPr>
@@ -1704,43 +1711,7 @@
                     <w:rPr>
                       <w:rFonts w:ascii="Cambria Math" w:hAnsi="Cambria Math" w:cs="Times New Roman"/>
                     </w:rPr>
-                    <m:t>True</m:t>
-                  </m:r>
-                  <m:r>
-                    <w:rPr>
-                      <w:rFonts w:ascii="Cambria Math" w:hAnsi="Cambria Math" w:cs="Times New Roman"/>
-                    </w:rPr>
-                    <m:t>,  &amp;</m:t>
-                  </m:r>
-                  <m:r>
-                    <w:rPr>
-                      <w:rFonts w:ascii="Cambria Math" w:hAnsi="Cambria Math" w:cs="Times New Roman"/>
-                    </w:rPr>
-                    <m:t>if v is not present in </m:t>
-                  </m:r>
-                  <m:r>
-                    <w:rPr>
-                      <w:rFonts w:ascii="Cambria Math" w:hAnsi="Cambria Math" w:cs="Times New Roman"/>
-                    </w:rPr>
-                    <m:t xml:space="preserve">the </m:t>
-                  </m:r>
-                  <m:r>
-                    <w:rPr>
-                      <w:rFonts w:ascii="Cambria Math" w:hAnsi="Cambria Math" w:cs="Times New Roman"/>
-                    </w:rPr>
-                    <m:t>same row, column, or sub</m:t>
-                  </m:r>
-                  <m:r>
-                    <w:rPr>
-                      <w:rFonts w:ascii="Cambria Math" w:hAnsi="Cambria Math" w:cs="Times New Roman"/>
-                    </w:rPr>
-                    <m:t xml:space="preserve"> </m:t>
-                  </m:r>
-                  <m:r>
-                    <w:rPr>
-                      <w:rFonts w:ascii="Cambria Math" w:hAnsi="Cambria Math" w:cs="Times New Roman"/>
-                    </w:rPr>
-                    <m:t>grid</m:t>
+                    <m:t>True,  &amp;if v is not present in the same row, column, or sub grid</m:t>
                   </m:r>
                 </m:e>
               </m:eqArr>
@@ -1748,6 +1719,2160 @@
           </m:d>
         </m:oMath>
       </m:oMathPara>
+    </w:p>
+    <w:p>
+      <w:pPr>
+        <w:spacing w:line="360" w:lineRule="auto"/>
+        <w:rPr>
+          <w:rFonts w:cs="Times New Roman"/>
+          <w:bCs/>
+        </w:rPr>
+      </w:pPr>
+    </w:p>
+    <w:p>
+      <w:pPr>
+        <w:spacing w:line="360" w:lineRule="auto"/>
+        <w:rPr>
+          <w:rFonts w:cs="Times New Roman"/>
+          <w:b/>
+          <w:sz w:val="32"/>
+          <w:szCs w:val="24"/>
+        </w:rPr>
+      </w:pPr>
+      <w:r>
+        <w:rPr>
+          <w:rFonts w:cs="Times New Roman"/>
+          <w:b/>
+          <w:sz w:val="32"/>
+          <w:szCs w:val="24"/>
+        </w:rPr>
+        <w:t>Sudoku Generator</w:t>
+      </w:r>
+    </w:p>
+    <w:p>
+      <w:pPr>
+        <w:spacing w:line="360" w:lineRule="auto"/>
+        <w:rPr>
+          <w:rFonts w:cs="Times New Roman"/>
+          <w:bCs/>
+        </w:rPr>
+      </w:pPr>
+      <w:r>
+        <w:rPr>
+          <w:rFonts w:cs="Times New Roman"/>
+          <w:bCs/>
+        </w:rPr>
+        <w:t>Another part is</w:t>
+      </w:r>
+      <w:r>
+        <w:rPr>
+          <w:rFonts w:cs="Times New Roman"/>
+          <w:bCs/>
+        </w:rPr>
+        <w:t xml:space="preserve"> </w:t>
+      </w:r>
+      <w:r>
+        <w:rPr>
+          <w:rFonts w:cs="Times New Roman"/>
+          <w:bCs/>
+        </w:rPr>
+        <w:t>`</w:t>
+      </w:r>
+      <w:r>
+        <w:rPr>
+          <w:rFonts w:cs="Times New Roman"/>
+          <w:bCs/>
+        </w:rPr>
+        <w:t>SudokuGenerator</w:t>
+      </w:r>
+      <w:r>
+        <w:rPr>
+          <w:rFonts w:cs="Times New Roman"/>
+          <w:bCs/>
+        </w:rPr>
+        <w:t>.java` which</w:t>
+      </w:r>
+      <w:r>
+        <w:rPr>
+          <w:rFonts w:cs="Times New Roman"/>
+          <w:bCs/>
+        </w:rPr>
+        <w:t xml:space="preserve"> contains an algorithm for generating Sudoku puzzles. The core of the generation algorithm is contained in the </w:t>
+      </w:r>
+      <w:r>
+        <w:rPr>
+          <w:rFonts w:cs="Times New Roman"/>
+          <w:bCs/>
+        </w:rPr>
+        <w:t>`</w:t>
+      </w:r>
+      <w:r>
+        <w:rPr>
+          <w:rFonts w:cs="Times New Roman"/>
+          <w:bCs/>
+        </w:rPr>
+        <w:t>solve</w:t>
+      </w:r>
+      <w:r>
+        <w:rPr>
+          <w:rFonts w:cs="Times New Roman"/>
+          <w:bCs/>
+        </w:rPr>
+        <w:t>`</w:t>
+      </w:r>
+      <w:r>
+        <w:rPr>
+          <w:rFonts w:cs="Times New Roman"/>
+          <w:bCs/>
+        </w:rPr>
+        <w:t xml:space="preserve"> method, which uses a recursive backtracking approach to generate a complete Sudoku solution.</w:t>
+      </w:r>
+    </w:p>
+    <w:p>
+      <w:pPr>
+        <w:spacing w:line="360" w:lineRule="auto"/>
+        <w:rPr>
+          <w:rFonts w:cs="Times New Roman"/>
+          <w:bCs/>
+        </w:rPr>
+      </w:pPr>
+      <w:r>
+        <w:rPr>
+          <w:rFonts w:cs="Times New Roman"/>
+          <w:bCs/>
+        </w:rPr>
+        <w:t>The algorithm starts at line 76:</w:t>
+      </w:r>
+    </w:p>
+    <w:p>
+      <w:pPr>
+        <w:spacing w:line="240" w:lineRule="auto"/>
+        <w:rPr>
+          <w:rFonts w:cs="Times New Roman"/>
+          <w:bCs/>
+        </w:rPr>
+      </w:pPr>
+      <w:r>
+        <w:rPr>
+          <w:rFonts w:cs="Times New Roman"/>
+          <w:bCs/>
+        </w:rPr>
+        <w:t xml:space="preserve">private </w:t>
+      </w:r>
+      <w:proofErr w:type="spellStart"/>
+      <w:r>
+        <w:rPr>
+          <w:rFonts w:cs="Times New Roman"/>
+          <w:bCs/>
+        </w:rPr>
+        <w:t>boolean</w:t>
+      </w:r>
+      <w:proofErr w:type="spellEnd"/>
+      <w:r>
+        <w:rPr>
+          <w:rFonts w:cs="Times New Roman"/>
+          <w:bCs/>
+        </w:rPr>
+        <w:t xml:space="preserve"> </w:t>
+      </w:r>
+      <w:proofErr w:type="gramStart"/>
+      <w:r>
+        <w:rPr>
+          <w:rFonts w:cs="Times New Roman"/>
+          <w:bCs/>
+        </w:rPr>
+        <w:t>solve(</w:t>
+      </w:r>
+      <w:proofErr w:type="gramEnd"/>
+      <w:r>
+        <w:rPr>
+          <w:rFonts w:cs="Times New Roman"/>
+          <w:bCs/>
+        </w:rPr>
+        <w:t>int row, int col) {</w:t>
+      </w:r>
+    </w:p>
+    <w:p>
+      <w:pPr>
+        <w:spacing w:line="240" w:lineRule="auto"/>
+        <w:rPr>
+          <w:rFonts w:cs="Times New Roman"/>
+          <w:bCs/>
+        </w:rPr>
+      </w:pPr>
+      <w:r>
+        <w:rPr>
+          <w:rFonts w:cs="Times New Roman"/>
+          <w:bCs/>
+        </w:rPr>
+        <w:t xml:space="preserve">    if (col == 9) {</w:t>
+      </w:r>
+    </w:p>
+    <w:p>
+      <w:pPr>
+        <w:spacing w:line="240" w:lineRule="auto"/>
+        <w:rPr>
+          <w:rFonts w:cs="Times New Roman"/>
+          <w:bCs/>
+        </w:rPr>
+      </w:pPr>
+      <w:r>
+        <w:rPr>
+          <w:rFonts w:cs="Times New Roman"/>
+          <w:bCs/>
+        </w:rPr>
+        <w:t xml:space="preserve">        col = 0;</w:t>
+      </w:r>
+    </w:p>
+    <w:p>
+      <w:pPr>
+        <w:spacing w:line="240" w:lineRule="auto"/>
+        <w:rPr>
+          <w:rFonts w:cs="Times New Roman"/>
+          <w:bCs/>
+        </w:rPr>
+      </w:pPr>
+      <w:r>
+        <w:rPr>
+          <w:rFonts w:cs="Times New Roman"/>
+          <w:bCs/>
+        </w:rPr>
+        <w:t xml:space="preserve">        row++;</w:t>
+      </w:r>
+    </w:p>
+    <w:p>
+      <w:pPr>
+        <w:spacing w:line="240" w:lineRule="auto"/>
+        <w:rPr>
+          <w:rFonts w:cs="Times New Roman"/>
+          <w:bCs/>
+        </w:rPr>
+      </w:pPr>
+      <w:r>
+        <w:rPr>
+          <w:rFonts w:cs="Times New Roman"/>
+          <w:bCs/>
+        </w:rPr>
+        <w:t xml:space="preserve">        if (row == 9) {</w:t>
+      </w:r>
+    </w:p>
+    <w:p>
+      <w:pPr>
+        <w:spacing w:line="240" w:lineRule="auto"/>
+        <w:rPr>
+          <w:rFonts w:cs="Times New Roman"/>
+          <w:bCs/>
+        </w:rPr>
+      </w:pPr>
+      <w:r>
+        <w:rPr>
+          <w:rFonts w:cs="Times New Roman"/>
+          <w:bCs/>
+        </w:rPr>
+        <w:t xml:space="preserve">            return true;</w:t>
+      </w:r>
+    </w:p>
+    <w:p>
+      <w:pPr>
+        <w:spacing w:line="240" w:lineRule="auto"/>
+        <w:rPr>
+          <w:rFonts w:cs="Times New Roman"/>
+          <w:bCs/>
+        </w:rPr>
+      </w:pPr>
+      <w:r>
+        <w:rPr>
+          <w:rFonts w:cs="Times New Roman"/>
+          <w:bCs/>
+        </w:rPr>
+        <w:lastRenderedPageBreak/>
+        <w:t xml:space="preserve">        }</w:t>
+      </w:r>
+    </w:p>
+    <w:p>
+      <w:pPr>
+        <w:spacing w:line="240" w:lineRule="auto"/>
+        <w:rPr>
+          <w:rFonts w:cs="Times New Roman"/>
+          <w:bCs/>
+        </w:rPr>
+      </w:pPr>
+      <w:r>
+        <w:rPr>
+          <w:rFonts w:cs="Times New Roman"/>
+          <w:bCs/>
+        </w:rPr>
+        <w:t xml:space="preserve">    }</w:t>
+      </w:r>
+    </w:p>
+    <w:p>
+      <w:pPr>
+        <w:spacing w:line="240" w:lineRule="auto"/>
+        <w:rPr>
+          <w:rFonts w:cs="Times New Roman"/>
+          <w:bCs/>
+        </w:rPr>
+      </w:pPr>
+      <w:r>
+        <w:rPr>
+          <w:rFonts w:cs="Times New Roman"/>
+          <w:bCs/>
+        </w:rPr>
+        <w:t xml:space="preserve">    if (solution[row][col</w:t>
+      </w:r>
+      <w:proofErr w:type="gramStart"/>
+      <w:r>
+        <w:rPr>
+          <w:rFonts w:cs="Times New Roman"/>
+          <w:bCs/>
+        </w:rPr>
+        <w:t>] !</w:t>
+      </w:r>
+      <w:proofErr w:type="gramEnd"/>
+      <w:r>
+        <w:rPr>
+          <w:rFonts w:cs="Times New Roman"/>
+          <w:bCs/>
+        </w:rPr>
+        <w:t>= 0) {</w:t>
+      </w:r>
+    </w:p>
+    <w:p>
+      <w:pPr>
+        <w:spacing w:line="240" w:lineRule="auto"/>
+        <w:rPr>
+          <w:rFonts w:cs="Times New Roman"/>
+          <w:bCs/>
+        </w:rPr>
+      </w:pPr>
+      <w:r>
+        <w:rPr>
+          <w:rFonts w:cs="Times New Roman"/>
+          <w:bCs/>
+        </w:rPr>
+        <w:t xml:space="preserve">        return </w:t>
+      </w:r>
+      <w:proofErr w:type="gramStart"/>
+      <w:r>
+        <w:rPr>
+          <w:rFonts w:cs="Times New Roman"/>
+          <w:bCs/>
+        </w:rPr>
+        <w:t>solve(</w:t>
+      </w:r>
+      <w:proofErr w:type="gramEnd"/>
+      <w:r>
+        <w:rPr>
+          <w:rFonts w:cs="Times New Roman"/>
+          <w:bCs/>
+        </w:rPr>
+        <w:t>row, col + 1);</w:t>
+      </w:r>
+    </w:p>
+    <w:p>
+      <w:pPr>
+        <w:spacing w:line="240" w:lineRule="auto"/>
+        <w:rPr>
+          <w:rFonts w:cs="Times New Roman"/>
+          <w:bCs/>
+        </w:rPr>
+      </w:pPr>
+      <w:r>
+        <w:rPr>
+          <w:rFonts w:cs="Times New Roman"/>
+          <w:bCs/>
+        </w:rPr>
+        <w:t xml:space="preserve">    }</w:t>
+      </w:r>
+    </w:p>
+    <w:p>
+      <w:pPr>
+        <w:spacing w:line="240" w:lineRule="auto"/>
+        <w:rPr>
+          <w:rFonts w:cs="Times New Roman"/>
+          <w:bCs/>
+        </w:rPr>
+      </w:pPr>
+      <w:r>
+        <w:rPr>
+          <w:rFonts w:cs="Times New Roman"/>
+          <w:bCs/>
+        </w:rPr>
+        <w:t xml:space="preserve">    List&lt;Integer&gt; numbers = </w:t>
+      </w:r>
+      <w:proofErr w:type="spellStart"/>
+      <w:proofErr w:type="gramStart"/>
+      <w:r>
+        <w:rPr>
+          <w:rFonts w:cs="Times New Roman"/>
+          <w:bCs/>
+        </w:rPr>
+        <w:t>generateRandomNumbers</w:t>
+      </w:r>
+      <w:proofErr w:type="spellEnd"/>
+      <w:r>
+        <w:rPr>
+          <w:rFonts w:cs="Times New Roman"/>
+          <w:bCs/>
+        </w:rPr>
+        <w:t>(</w:t>
+      </w:r>
+      <w:proofErr w:type="gramEnd"/>
+      <w:r>
+        <w:rPr>
+          <w:rFonts w:cs="Times New Roman"/>
+          <w:bCs/>
+        </w:rPr>
+        <w:t>);</w:t>
+      </w:r>
+    </w:p>
+    <w:p>
+      <w:pPr>
+        <w:spacing w:line="240" w:lineRule="auto"/>
+        <w:rPr>
+          <w:rFonts w:cs="Times New Roman"/>
+          <w:bCs/>
+        </w:rPr>
+      </w:pPr>
+      <w:r>
+        <w:rPr>
+          <w:rFonts w:cs="Times New Roman"/>
+          <w:bCs/>
+        </w:rPr>
+        <w:t xml:space="preserve">    for (int </w:t>
+      </w:r>
+      <w:proofErr w:type="gramStart"/>
+      <w:r>
+        <w:rPr>
+          <w:rFonts w:cs="Times New Roman"/>
+          <w:bCs/>
+        </w:rPr>
+        <w:t>num :</w:t>
+      </w:r>
+      <w:proofErr w:type="gramEnd"/>
+      <w:r>
+        <w:rPr>
+          <w:rFonts w:cs="Times New Roman"/>
+          <w:bCs/>
+        </w:rPr>
+        <w:t xml:space="preserve"> numbers) {</w:t>
+      </w:r>
+    </w:p>
+    <w:p>
+      <w:pPr>
+        <w:spacing w:line="240" w:lineRule="auto"/>
+        <w:rPr>
+          <w:rFonts w:cs="Times New Roman"/>
+          <w:bCs/>
+        </w:rPr>
+      </w:pPr>
+      <w:r>
+        <w:rPr>
+          <w:rFonts w:cs="Times New Roman"/>
+          <w:bCs/>
+        </w:rPr>
+        <w:t xml:space="preserve">        if (</w:t>
+      </w:r>
+      <w:proofErr w:type="spellStart"/>
+      <w:proofErr w:type="gramStart"/>
+      <w:r>
+        <w:rPr>
+          <w:rFonts w:cs="Times New Roman"/>
+          <w:bCs/>
+        </w:rPr>
+        <w:t>isSafe</w:t>
+      </w:r>
+      <w:proofErr w:type="spellEnd"/>
+      <w:r>
+        <w:rPr>
+          <w:rFonts w:cs="Times New Roman"/>
+          <w:bCs/>
+        </w:rPr>
+        <w:t>(</w:t>
+      </w:r>
+      <w:proofErr w:type="gramEnd"/>
+      <w:r>
+        <w:rPr>
+          <w:rFonts w:cs="Times New Roman"/>
+          <w:bCs/>
+        </w:rPr>
+        <w:t>row, col, num)) {</w:t>
+      </w:r>
+    </w:p>
+    <w:p>
+      <w:pPr>
+        <w:spacing w:line="240" w:lineRule="auto"/>
+        <w:rPr>
+          <w:rFonts w:cs="Times New Roman"/>
+          <w:bCs/>
+        </w:rPr>
+      </w:pPr>
+      <w:r>
+        <w:rPr>
+          <w:rFonts w:cs="Times New Roman"/>
+          <w:bCs/>
+        </w:rPr>
+        <w:t xml:space="preserve">            solution[row][col] = num;</w:t>
+      </w:r>
+    </w:p>
+    <w:p>
+      <w:pPr>
+        <w:spacing w:line="240" w:lineRule="auto"/>
+        <w:rPr>
+          <w:rFonts w:cs="Times New Roman"/>
+          <w:bCs/>
+        </w:rPr>
+      </w:pPr>
+      <w:r>
+        <w:rPr>
+          <w:rFonts w:cs="Times New Roman"/>
+          <w:bCs/>
+        </w:rPr>
+        <w:t xml:space="preserve">            if (</w:t>
+      </w:r>
+      <w:proofErr w:type="gramStart"/>
+      <w:r>
+        <w:rPr>
+          <w:rFonts w:cs="Times New Roman"/>
+          <w:bCs/>
+        </w:rPr>
+        <w:t>solve(</w:t>
+      </w:r>
+      <w:proofErr w:type="gramEnd"/>
+      <w:r>
+        <w:rPr>
+          <w:rFonts w:cs="Times New Roman"/>
+          <w:bCs/>
+        </w:rPr>
+        <w:t>row, col + 1)) {</w:t>
+      </w:r>
+    </w:p>
+    <w:p>
+      <w:pPr>
+        <w:spacing w:line="240" w:lineRule="auto"/>
+        <w:rPr>
+          <w:rFonts w:cs="Times New Roman"/>
+          <w:bCs/>
+        </w:rPr>
+      </w:pPr>
+      <w:r>
+        <w:rPr>
+          <w:rFonts w:cs="Times New Roman"/>
+          <w:bCs/>
+        </w:rPr>
+        <w:t xml:space="preserve">                return true;</w:t>
+      </w:r>
+    </w:p>
+    <w:p>
+      <w:pPr>
+        <w:spacing w:line="240" w:lineRule="auto"/>
+        <w:rPr>
+          <w:rFonts w:cs="Times New Roman"/>
+          <w:bCs/>
+        </w:rPr>
+      </w:pPr>
+      <w:r>
+        <w:rPr>
+          <w:rFonts w:cs="Times New Roman"/>
+          <w:bCs/>
+        </w:rPr>
+        <w:t xml:space="preserve">            }</w:t>
+      </w:r>
+    </w:p>
+    <w:p>
+      <w:pPr>
+        <w:spacing w:line="240" w:lineRule="auto"/>
+        <w:rPr>
+          <w:rFonts w:cs="Times New Roman"/>
+          <w:bCs/>
+        </w:rPr>
+      </w:pPr>
+      <w:r>
+        <w:rPr>
+          <w:rFonts w:cs="Times New Roman"/>
+          <w:bCs/>
+        </w:rPr>
+        <w:t xml:space="preserve">            solution[row][col] = 0;</w:t>
+      </w:r>
+    </w:p>
+    <w:p>
+      <w:pPr>
+        <w:spacing w:line="240" w:lineRule="auto"/>
+        <w:rPr>
+          <w:rFonts w:cs="Times New Roman"/>
+          <w:bCs/>
+        </w:rPr>
+      </w:pPr>
+      <w:r>
+        <w:rPr>
+          <w:rFonts w:cs="Times New Roman"/>
+          <w:bCs/>
+        </w:rPr>
+        <w:t xml:space="preserve">        }</w:t>
+      </w:r>
+    </w:p>
+    <w:p>
+      <w:pPr>
+        <w:spacing w:line="240" w:lineRule="auto"/>
+        <w:rPr>
+          <w:rFonts w:cs="Times New Roman"/>
+          <w:bCs/>
+        </w:rPr>
+      </w:pPr>
+      <w:r>
+        <w:rPr>
+          <w:rFonts w:cs="Times New Roman"/>
+          <w:bCs/>
+        </w:rPr>
+        <w:t xml:space="preserve">    }</w:t>
+      </w:r>
+    </w:p>
+    <w:p>
+      <w:pPr>
+        <w:spacing w:line="240" w:lineRule="auto"/>
+        <w:rPr>
+          <w:rFonts w:cs="Times New Roman"/>
+          <w:bCs/>
+        </w:rPr>
+      </w:pPr>
+      <w:r>
+        <w:rPr>
+          <w:rFonts w:cs="Times New Roman"/>
+          <w:bCs/>
+        </w:rPr>
+        <w:t xml:space="preserve">    return false;</w:t>
+      </w:r>
+    </w:p>
+    <w:p>
+      <w:pPr>
+        <w:spacing w:line="360" w:lineRule="auto"/>
+        <w:rPr>
+          <w:rFonts w:cs="Times New Roman"/>
+          <w:bCs/>
+        </w:rPr>
+      </w:pPr>
+      <w:r>
+        <w:rPr>
+          <w:rFonts w:cs="Times New Roman"/>
+          <w:bCs/>
+        </w:rPr>
+        <w:t>}</w:t>
+      </w:r>
+    </w:p>
+    <w:p>
+      <w:pPr>
+        <w:spacing w:line="360" w:lineRule="auto"/>
+        <w:rPr>
+          <w:rFonts w:cs="Times New Roman"/>
+          <w:bCs/>
+        </w:rPr>
+      </w:pPr>
+      <w:r>
+        <w:rPr>
+          <w:rFonts w:cs="Times New Roman"/>
+          <w:bCs/>
+        </w:rPr>
+        <w:drawing>
+          <wp:inline distT="0" distB="0" distL="0" distR="0" wp14:anchorId="3D6962C3" wp14:editId="374AFDFC">
+            <wp:extent cx="5733415" cy="1425575"/>
+            <wp:effectExtent l="0" t="0" r="635" b="3175"/>
+            <wp:docPr id="899606266" name="Picture 1"/>
+            <wp:cNvGraphicFramePr>
+              <a:graphicFrameLocks xmlns:a="http://schemas.openxmlformats.org/drawingml/2006/main" noChangeAspect="1"/>
+            </wp:cNvGraphicFramePr>
+            <a:graphic xmlns:a="http://schemas.openxmlformats.org/drawingml/2006/main">
+              <a:graphicData uri="http://schemas.openxmlformats.org/drawingml/2006/picture">
+                <pic:pic xmlns:pic="http://schemas.openxmlformats.org/drawingml/2006/picture">
+                  <pic:nvPicPr>
+                    <pic:cNvPr id="899606266" name=""/>
+                    <pic:cNvPicPr/>
+                  </pic:nvPicPr>
+                  <pic:blipFill>
+                    <a:blip r:embed="rId5"/>
+                    <a:stretch>
+                      <a:fillRect/>
+                    </a:stretch>
+                  </pic:blipFill>
+                  <pic:spPr>
+                    <a:xfrm>
+                      <a:off x="0" y="0"/>
+                      <a:ext cx="5733415" cy="1425575"/>
+                    </a:xfrm>
+                    <a:prstGeom prst="rect">
+                      <a:avLst/>
+                    </a:prstGeom>
+                  </pic:spPr>
+                </pic:pic>
+              </a:graphicData>
+            </a:graphic>
+          </wp:inline>
+        </w:drawing>
+      </w:r>
+    </w:p>
+    <w:p>
+      <w:pPr>
+        <w:spacing w:line="360" w:lineRule="auto"/>
+        <w:rPr>
+          <w:rFonts w:cs="Times New Roman"/>
+          <w:bCs/>
+        </w:rPr>
+      </w:pPr>
+    </w:p>
+    <w:p>
+      <w:pPr>
+        <w:spacing w:line="360" w:lineRule="auto"/>
+        <w:rPr>
+          <w:rFonts w:cs="Times New Roman"/>
+          <w:bCs/>
+        </w:rPr>
+      </w:pPr>
+      <w:r>
+        <w:rPr>
+          <w:rFonts w:cs="Times New Roman"/>
+          <w:bCs/>
+        </w:rPr>
+        <w:t>Explaining the Algorithm Code:</w:t>
+      </w:r>
+    </w:p>
+    <w:p>
+      <w:pPr>
+        <w:spacing w:line="360" w:lineRule="auto"/>
+        <w:rPr>
+          <w:rFonts w:cs="Times New Roman"/>
+          <w:bCs/>
+        </w:rPr>
+      </w:pPr>
+      <w:r>
+        <w:rPr>
+          <w:rFonts w:cs="Times New Roman"/>
+          <w:bCs/>
+        </w:rPr>
+        <w:t xml:space="preserve">private </w:t>
+      </w:r>
+      <w:proofErr w:type="spellStart"/>
+      <w:r>
+        <w:rPr>
+          <w:rFonts w:cs="Times New Roman"/>
+          <w:bCs/>
+        </w:rPr>
+        <w:t>boolean</w:t>
+      </w:r>
+      <w:proofErr w:type="spellEnd"/>
+      <w:r>
+        <w:rPr>
+          <w:rFonts w:cs="Times New Roman"/>
+          <w:bCs/>
+        </w:rPr>
+        <w:t xml:space="preserve"> </w:t>
+      </w:r>
+      <w:proofErr w:type="gramStart"/>
+      <w:r>
+        <w:rPr>
+          <w:rFonts w:cs="Times New Roman"/>
+          <w:bCs/>
+        </w:rPr>
+        <w:t>solve(</w:t>
+      </w:r>
+      <w:proofErr w:type="gramEnd"/>
+      <w:r>
+        <w:rPr>
+          <w:rFonts w:cs="Times New Roman"/>
+          <w:bCs/>
+        </w:rPr>
+        <w:t>int row, int col) {</w:t>
+      </w:r>
+    </w:p>
+    <w:p>
+      <w:pPr>
+        <w:spacing w:line="360" w:lineRule="auto"/>
+        <w:rPr>
+          <w:rFonts w:cs="Times New Roman"/>
+          <w:bCs/>
+        </w:rPr>
+      </w:pPr>
+      <w:r>
+        <w:rPr>
+          <w:rFonts w:cs="Times New Roman"/>
+          <w:bCs/>
+        </w:rPr>
+        <w:t xml:space="preserve">    if (col == 9) {</w:t>
+      </w:r>
+    </w:p>
+    <w:p>
+      <w:pPr>
+        <w:spacing w:line="360" w:lineRule="auto"/>
+        <w:rPr>
+          <w:rFonts w:cs="Times New Roman"/>
+          <w:bCs/>
+        </w:rPr>
+      </w:pPr>
+      <w:r>
+        <w:rPr>
+          <w:rFonts w:cs="Times New Roman"/>
+          <w:bCs/>
+        </w:rPr>
+        <w:t xml:space="preserve">        col = 0;</w:t>
+      </w:r>
+    </w:p>
+    <w:p>
+      <w:pPr>
+        <w:spacing w:line="360" w:lineRule="auto"/>
+        <w:rPr>
+          <w:rFonts w:cs="Times New Roman"/>
+          <w:bCs/>
+        </w:rPr>
+      </w:pPr>
+      <w:r>
+        <w:rPr>
+          <w:rFonts w:cs="Times New Roman"/>
+          <w:bCs/>
+        </w:rPr>
+        <w:t xml:space="preserve">        row++;</w:t>
+      </w:r>
+    </w:p>
+    <w:p>
+      <w:pPr>
+        <w:spacing w:line="360" w:lineRule="auto"/>
+        <w:rPr>
+          <w:rFonts w:cs="Times New Roman"/>
+          <w:bCs/>
+        </w:rPr>
+      </w:pPr>
+      <w:r>
+        <w:rPr>
+          <w:rFonts w:cs="Times New Roman"/>
+          <w:bCs/>
+        </w:rPr>
+        <w:t xml:space="preserve">        if (row == 9) {</w:t>
+      </w:r>
+    </w:p>
+    <w:p>
+      <w:pPr>
+        <w:spacing w:line="360" w:lineRule="auto"/>
+        <w:rPr>
+          <w:rFonts w:cs="Times New Roman"/>
+          <w:bCs/>
+        </w:rPr>
+      </w:pPr>
+      <w:r>
+        <w:rPr>
+          <w:rFonts w:cs="Times New Roman"/>
+          <w:bCs/>
+        </w:rPr>
+        <w:lastRenderedPageBreak/>
+        <w:t xml:space="preserve">            return true;</w:t>
+      </w:r>
+    </w:p>
+    <w:p>
+      <w:pPr>
+        <w:spacing w:line="360" w:lineRule="auto"/>
+        <w:rPr>
+          <w:rFonts w:cs="Times New Roman"/>
+          <w:bCs/>
+        </w:rPr>
+      </w:pPr>
+      <w:r>
+        <w:rPr>
+          <w:rFonts w:cs="Times New Roman"/>
+          <w:bCs/>
+        </w:rPr>
+        <w:t xml:space="preserve">        }</w:t>
+      </w:r>
+    </w:p>
+    <w:p>
+      <w:pPr>
+        <w:spacing w:line="360" w:lineRule="auto"/>
+        <w:rPr>
+          <w:rFonts w:cs="Times New Roman"/>
+          <w:bCs/>
+        </w:rPr>
+      </w:pPr>
+      <w:r>
+        <w:rPr>
+          <w:rFonts w:cs="Times New Roman"/>
+          <w:bCs/>
+        </w:rPr>
+        <w:t xml:space="preserve">    }</w:t>
+      </w:r>
+    </w:p>
+    <w:p>
+      <w:pPr>
+        <w:spacing w:line="360" w:lineRule="auto"/>
+        <w:rPr>
+          <w:rFonts w:cs="Times New Roman"/>
+          <w:bCs/>
+        </w:rPr>
+      </w:pPr>
+      <w:r>
+        <w:rPr>
+          <w:rFonts w:cs="Times New Roman"/>
+          <w:bCs/>
+        </w:rPr>
+        <w:t>This part handles moving to the next row when we reach the end of a column. If we've filled the entire grid (row == 9), we return true as we've found a solution.</w:t>
+      </w:r>
+    </w:p>
+    <w:p>
+      <w:pPr>
+        <w:spacing w:line="360" w:lineRule="auto"/>
+        <w:rPr>
+          <w:rFonts w:cs="Times New Roman"/>
+          <w:bCs/>
+        </w:rPr>
+      </w:pPr>
+      <w:r>
+        <w:rPr>
+          <w:rFonts w:cs="Times New Roman"/>
+          <w:bCs/>
+        </w:rPr>
+        <w:t>if (solution[row][col</w:t>
+      </w:r>
+      <w:proofErr w:type="gramStart"/>
+      <w:r>
+        <w:rPr>
+          <w:rFonts w:cs="Times New Roman"/>
+          <w:bCs/>
+        </w:rPr>
+        <w:t>] !</w:t>
+      </w:r>
+      <w:proofErr w:type="gramEnd"/>
+      <w:r>
+        <w:rPr>
+          <w:rFonts w:cs="Times New Roman"/>
+          <w:bCs/>
+        </w:rPr>
+        <w:t>= 0) {</w:t>
+      </w:r>
+    </w:p>
+    <w:p>
+      <w:pPr>
+        <w:spacing w:line="360" w:lineRule="auto"/>
+        <w:rPr>
+          <w:rFonts w:cs="Times New Roman"/>
+          <w:bCs/>
+        </w:rPr>
+      </w:pPr>
+      <w:r>
+        <w:rPr>
+          <w:rFonts w:cs="Times New Roman"/>
+          <w:bCs/>
+        </w:rPr>
+        <w:t xml:space="preserve">        return </w:t>
+      </w:r>
+      <w:proofErr w:type="gramStart"/>
+      <w:r>
+        <w:rPr>
+          <w:rFonts w:cs="Times New Roman"/>
+          <w:bCs/>
+        </w:rPr>
+        <w:t>solve(</w:t>
+      </w:r>
+      <w:proofErr w:type="gramEnd"/>
+      <w:r>
+        <w:rPr>
+          <w:rFonts w:cs="Times New Roman"/>
+          <w:bCs/>
+        </w:rPr>
+        <w:t>row, col + 1);</w:t>
+      </w:r>
+    </w:p>
+    <w:p>
+      <w:pPr>
+        <w:spacing w:line="360" w:lineRule="auto"/>
+        <w:rPr>
+          <w:rFonts w:cs="Times New Roman"/>
+          <w:bCs/>
+        </w:rPr>
+      </w:pPr>
+      <w:r>
+        <w:rPr>
+          <w:rFonts w:cs="Times New Roman"/>
+          <w:bCs/>
+        </w:rPr>
+        <w:t xml:space="preserve">    }</w:t>
+      </w:r>
+    </w:p>
+    <w:p>
+      <w:pPr>
+        <w:spacing w:line="360" w:lineRule="auto"/>
+        <w:rPr>
+          <w:rFonts w:cs="Times New Roman"/>
+          <w:bCs/>
+        </w:rPr>
+      </w:pPr>
+      <w:r>
+        <w:rPr>
+          <w:rFonts w:cs="Times New Roman"/>
+          <w:bCs/>
+        </w:rPr>
+        <w:t>If the current cell is already filled (not 0), we move to the next cell.</w:t>
+      </w:r>
+    </w:p>
+    <w:p>
+      <w:pPr>
+        <w:spacing w:line="360" w:lineRule="auto"/>
+        <w:rPr>
+          <w:rFonts w:cs="Times New Roman"/>
+          <w:bCs/>
+        </w:rPr>
+      </w:pPr>
+      <w:r>
+        <w:rPr>
+          <w:rFonts w:cs="Times New Roman"/>
+          <w:bCs/>
+        </w:rPr>
+        <w:t xml:space="preserve">List&lt;Integer&gt; numbers = </w:t>
+      </w:r>
+      <w:proofErr w:type="spellStart"/>
+      <w:proofErr w:type="gramStart"/>
+      <w:r>
+        <w:rPr>
+          <w:rFonts w:cs="Times New Roman"/>
+          <w:bCs/>
+        </w:rPr>
+        <w:t>generateRandomNumbers</w:t>
+      </w:r>
+      <w:proofErr w:type="spellEnd"/>
+      <w:r>
+        <w:rPr>
+          <w:rFonts w:cs="Times New Roman"/>
+          <w:bCs/>
+        </w:rPr>
+        <w:t>(</w:t>
+      </w:r>
+      <w:proofErr w:type="gramEnd"/>
+      <w:r>
+        <w:rPr>
+          <w:rFonts w:cs="Times New Roman"/>
+          <w:bCs/>
+        </w:rPr>
+        <w:t>);</w:t>
+      </w:r>
+    </w:p>
+    <w:p>
+      <w:pPr>
+        <w:spacing w:line="360" w:lineRule="auto"/>
+        <w:rPr>
+          <w:rFonts w:cs="Times New Roman"/>
+          <w:bCs/>
+        </w:rPr>
+      </w:pPr>
+      <w:r>
+        <w:rPr>
+          <w:rFonts w:cs="Times New Roman"/>
+          <w:bCs/>
+        </w:rPr>
+        <w:t xml:space="preserve">    for (int </w:t>
+      </w:r>
+      <w:proofErr w:type="gramStart"/>
+      <w:r>
+        <w:rPr>
+          <w:rFonts w:cs="Times New Roman"/>
+          <w:bCs/>
+        </w:rPr>
+        <w:t>num :</w:t>
+      </w:r>
+      <w:proofErr w:type="gramEnd"/>
+      <w:r>
+        <w:rPr>
+          <w:rFonts w:cs="Times New Roman"/>
+          <w:bCs/>
+        </w:rPr>
+        <w:t xml:space="preserve"> numbers) {</w:t>
+      </w:r>
+    </w:p>
+    <w:p>
+      <w:pPr>
+        <w:spacing w:line="360" w:lineRule="auto"/>
+        <w:rPr>
+          <w:rFonts w:cs="Times New Roman"/>
+          <w:bCs/>
+        </w:rPr>
+      </w:pPr>
+      <w:r>
+        <w:rPr>
+          <w:rFonts w:cs="Times New Roman"/>
+          <w:bCs/>
+        </w:rPr>
+        <w:t xml:space="preserve">        if (</w:t>
+      </w:r>
+      <w:proofErr w:type="spellStart"/>
+      <w:proofErr w:type="gramStart"/>
+      <w:r>
+        <w:rPr>
+          <w:rFonts w:cs="Times New Roman"/>
+          <w:bCs/>
+        </w:rPr>
+        <w:t>isSafe</w:t>
+      </w:r>
+      <w:proofErr w:type="spellEnd"/>
+      <w:r>
+        <w:rPr>
+          <w:rFonts w:cs="Times New Roman"/>
+          <w:bCs/>
+        </w:rPr>
+        <w:t>(</w:t>
+      </w:r>
+      <w:proofErr w:type="gramEnd"/>
+      <w:r>
+        <w:rPr>
+          <w:rFonts w:cs="Times New Roman"/>
+          <w:bCs/>
+        </w:rPr>
+        <w:t>row, col, num)) {</w:t>
+      </w:r>
+    </w:p>
+    <w:p>
+      <w:pPr>
+        <w:spacing w:line="360" w:lineRule="auto"/>
+        <w:rPr>
+          <w:rFonts w:cs="Times New Roman"/>
+          <w:bCs/>
+        </w:rPr>
+      </w:pPr>
+      <w:r>
+        <w:rPr>
+          <w:rFonts w:cs="Times New Roman"/>
+          <w:bCs/>
+        </w:rPr>
+        <w:t xml:space="preserve">            solution[row][col] = num;</w:t>
+      </w:r>
+    </w:p>
+    <w:p>
+      <w:pPr>
+        <w:spacing w:line="360" w:lineRule="auto"/>
+        <w:rPr>
+          <w:rFonts w:cs="Times New Roman"/>
+          <w:bCs/>
+        </w:rPr>
+      </w:pPr>
+      <w:r>
+        <w:rPr>
+          <w:rFonts w:cs="Times New Roman"/>
+          <w:bCs/>
+        </w:rPr>
+        <w:t xml:space="preserve">            if (</w:t>
+      </w:r>
+      <w:proofErr w:type="gramStart"/>
+      <w:r>
+        <w:rPr>
+          <w:rFonts w:cs="Times New Roman"/>
+          <w:bCs/>
+        </w:rPr>
+        <w:t>solve(</w:t>
+      </w:r>
+      <w:proofErr w:type="gramEnd"/>
+      <w:r>
+        <w:rPr>
+          <w:rFonts w:cs="Times New Roman"/>
+          <w:bCs/>
+        </w:rPr>
+        <w:t>row, col + 1)) {</w:t>
+      </w:r>
+    </w:p>
+    <w:p>
+      <w:pPr>
+        <w:spacing w:line="360" w:lineRule="auto"/>
+        <w:rPr>
+          <w:rFonts w:cs="Times New Roman"/>
+          <w:bCs/>
+        </w:rPr>
+      </w:pPr>
+      <w:r>
+        <w:rPr>
+          <w:rFonts w:cs="Times New Roman"/>
+          <w:bCs/>
+        </w:rPr>
+        <w:t xml:space="preserve">                return true;</w:t>
+      </w:r>
+    </w:p>
+    <w:p>
+      <w:pPr>
+        <w:spacing w:line="360" w:lineRule="auto"/>
+        <w:rPr>
+          <w:rFonts w:cs="Times New Roman"/>
+          <w:bCs/>
+        </w:rPr>
+      </w:pPr>
+      <w:r>
+        <w:rPr>
+          <w:rFonts w:cs="Times New Roman"/>
+          <w:bCs/>
+        </w:rPr>
+        <w:t xml:space="preserve">            }</w:t>
+      </w:r>
+    </w:p>
+    <w:p>
+      <w:pPr>
+        <w:spacing w:line="360" w:lineRule="auto"/>
+        <w:rPr>
+          <w:rFonts w:cs="Times New Roman"/>
+          <w:bCs/>
+        </w:rPr>
+      </w:pPr>
+      <w:r>
+        <w:rPr>
+          <w:rFonts w:cs="Times New Roman"/>
+          <w:bCs/>
+        </w:rPr>
+        <w:t xml:space="preserve">            solution[row][col] = 0;</w:t>
+      </w:r>
+    </w:p>
+    <w:p>
+      <w:pPr>
+        <w:spacing w:line="360" w:lineRule="auto"/>
+        <w:rPr>
+          <w:rFonts w:cs="Times New Roman"/>
+          <w:bCs/>
+        </w:rPr>
+      </w:pPr>
+      <w:r>
+        <w:rPr>
+          <w:rFonts w:cs="Times New Roman"/>
+          <w:bCs/>
+        </w:rPr>
+        <w:t xml:space="preserve">        }</w:t>
+      </w:r>
+    </w:p>
+    <w:p>
+      <w:pPr>
+        <w:spacing w:line="360" w:lineRule="auto"/>
+        <w:rPr>
+          <w:rFonts w:cs="Times New Roman"/>
+          <w:bCs/>
+        </w:rPr>
+      </w:pPr>
+      <w:r>
+        <w:rPr>
+          <w:rFonts w:cs="Times New Roman"/>
+          <w:bCs/>
+        </w:rPr>
+        <w:t xml:space="preserve">    }</w:t>
+      </w:r>
+    </w:p>
+    <w:p>
+      <w:pPr>
+        <w:spacing w:line="360" w:lineRule="auto"/>
+        <w:rPr>
+          <w:rFonts w:cs="Times New Roman"/>
+          <w:bCs/>
+        </w:rPr>
+      </w:pPr>
+      <w:r>
+        <w:rPr>
+          <w:rFonts w:cs="Times New Roman"/>
+          <w:bCs/>
+        </w:rPr>
+        <w:t>This is the core of the backtracking algorithm:</w:t>
+      </w:r>
+    </w:p>
+    <w:p>
+      <w:pPr>
+        <w:numPr>
+          <w:ilvl w:val="0"/>
+          <w:numId w:val="8"/>
+        </w:numPr>
+        <w:spacing w:line="360" w:lineRule="auto"/>
+        <w:rPr>
+          <w:rFonts w:cs="Times New Roman"/>
+          <w:bCs/>
+        </w:rPr>
+      </w:pPr>
+      <w:r>
+        <w:rPr>
+          <w:rFonts w:cs="Times New Roman"/>
+          <w:bCs/>
+        </w:rPr>
+        <w:t>We generate a list of numbers 1-9 in random order.</w:t>
+      </w:r>
+    </w:p>
+    <w:p>
+      <w:pPr>
+        <w:numPr>
+          <w:ilvl w:val="0"/>
+          <w:numId w:val="8"/>
+        </w:numPr>
+        <w:spacing w:line="360" w:lineRule="auto"/>
+        <w:rPr>
+          <w:rFonts w:cs="Times New Roman"/>
+          <w:bCs/>
+        </w:rPr>
+      </w:pPr>
+      <w:r>
+        <w:rPr>
+          <w:rFonts w:cs="Times New Roman"/>
+          <w:bCs/>
+        </w:rPr>
+        <w:t>For each number, we check if it's safe to place in the current cell.</w:t>
+      </w:r>
+    </w:p>
+    <w:p>
+      <w:pPr>
+        <w:numPr>
+          <w:ilvl w:val="0"/>
+          <w:numId w:val="8"/>
+        </w:numPr>
+        <w:spacing w:line="360" w:lineRule="auto"/>
+        <w:rPr>
+          <w:rFonts w:cs="Times New Roman"/>
+          <w:bCs/>
+        </w:rPr>
+      </w:pPr>
+      <w:r>
+        <w:rPr>
+          <w:rFonts w:cs="Times New Roman"/>
+          <w:bCs/>
+        </w:rPr>
+        <w:t>If it's safe, we place the number and recursively try to solve the rest of the grid.</w:t>
+      </w:r>
+    </w:p>
+    <w:p>
+      <w:pPr>
+        <w:numPr>
+          <w:ilvl w:val="0"/>
+          <w:numId w:val="8"/>
+        </w:numPr>
+        <w:spacing w:line="360" w:lineRule="auto"/>
+        <w:rPr>
+          <w:rFonts w:cs="Times New Roman"/>
+          <w:bCs/>
+        </w:rPr>
+      </w:pPr>
+      <w:r>
+        <w:rPr>
+          <w:rFonts w:cs="Times New Roman"/>
+          <w:bCs/>
+        </w:rPr>
+        <w:t>If the recursive call returns true, we've found a solution.</w:t>
+      </w:r>
+    </w:p>
+    <w:p>
+      <w:pPr>
+        <w:numPr>
+          <w:ilvl w:val="0"/>
+          <w:numId w:val="8"/>
+        </w:numPr>
+        <w:spacing w:line="360" w:lineRule="auto"/>
+        <w:rPr>
+          <w:rFonts w:cs="Times New Roman"/>
+          <w:bCs/>
+        </w:rPr>
+      </w:pPr>
+      <w:r>
+        <w:rPr>
+          <w:rFonts w:cs="Times New Roman"/>
+          <w:bCs/>
+        </w:rPr>
+        <w:t>If not, we remove the number (backtrack) and try the next number.</w:t>
+      </w:r>
+    </w:p>
+    <w:p>
+      <w:pPr>
+        <w:spacing w:line="360" w:lineRule="auto"/>
+        <w:rPr>
+          <w:rFonts w:cs="Times New Roman"/>
+          <w:bCs/>
+        </w:rPr>
+      </w:pPr>
+      <w:r>
+        <w:rPr>
+          <w:rFonts w:cs="Times New Roman"/>
+          <w:bCs/>
+        </w:rPr>
+        <w:lastRenderedPageBreak/>
+        <w:t>return false;</w:t>
+      </w:r>
+    </w:p>
+    <w:p>
+      <w:pPr>
+        <w:spacing w:line="360" w:lineRule="auto"/>
+        <w:rPr>
+          <w:rFonts w:cs="Times New Roman"/>
+          <w:bCs/>
+        </w:rPr>
+      </w:pPr>
+      <w:r>
+        <w:rPr>
+          <w:rFonts w:cs="Times New Roman"/>
+          <w:bCs/>
+        </w:rPr>
+        <w:t>If we've tried all numbers and none work, we return false to trigger backtracking.</w:t>
+      </w:r>
+    </w:p>
+    <w:p>
+      <w:pPr>
+        <w:spacing w:line="360" w:lineRule="auto"/>
+        <w:rPr>
+          <w:rFonts w:cs="Times New Roman"/>
+          <w:bCs/>
+        </w:rPr>
+      </w:pPr>
+      <w:r>
+        <w:rPr>
+          <w:rFonts w:cs="Times New Roman"/>
+          <w:bCs/>
+        </w:rPr>
+        <w:t xml:space="preserve">The </w:t>
+      </w:r>
+      <w:proofErr w:type="spellStart"/>
+      <w:r>
+        <w:rPr>
+          <w:rFonts w:cs="Times New Roman"/>
+          <w:bCs/>
+        </w:rPr>
+        <w:t>isSafe</w:t>
+      </w:r>
+      <w:proofErr w:type="spellEnd"/>
+      <w:r>
+        <w:rPr>
+          <w:rFonts w:cs="Times New Roman"/>
+          <w:bCs/>
+        </w:rPr>
+        <w:t xml:space="preserve"> method (lines 157-159) checks if a number can be placed in a cell without violating Sudoku rules:</w:t>
+      </w:r>
+    </w:p>
+    <w:p>
+      <w:pPr>
+        <w:spacing w:line="360" w:lineRule="auto"/>
+        <w:rPr>
+          <w:rFonts w:cs="Times New Roman"/>
+          <w:bCs/>
+        </w:rPr>
+      </w:pPr>
+      <w:r>
+        <w:rPr>
+          <w:rFonts w:cs="Times New Roman"/>
+          <w:bCs/>
+        </w:rPr>
+        <w:t xml:space="preserve">private </w:t>
+      </w:r>
+      <w:proofErr w:type="spellStart"/>
+      <w:r>
+        <w:rPr>
+          <w:rFonts w:cs="Times New Roman"/>
+          <w:bCs/>
+        </w:rPr>
+        <w:t>boolean</w:t>
+      </w:r>
+      <w:proofErr w:type="spellEnd"/>
+      <w:r>
+        <w:rPr>
+          <w:rFonts w:cs="Times New Roman"/>
+          <w:bCs/>
+        </w:rPr>
+        <w:t xml:space="preserve"> </w:t>
+      </w:r>
+      <w:proofErr w:type="spellStart"/>
+      <w:proofErr w:type="gramStart"/>
+      <w:r>
+        <w:rPr>
+          <w:rFonts w:cs="Times New Roman"/>
+          <w:bCs/>
+        </w:rPr>
+        <w:t>isSafe</w:t>
+      </w:r>
+      <w:proofErr w:type="spellEnd"/>
+      <w:r>
+        <w:rPr>
+          <w:rFonts w:cs="Times New Roman"/>
+          <w:bCs/>
+        </w:rPr>
+        <w:t>(</w:t>
+      </w:r>
+      <w:proofErr w:type="gramEnd"/>
+      <w:r>
+        <w:rPr>
+          <w:rFonts w:cs="Times New Roman"/>
+          <w:bCs/>
+        </w:rPr>
+        <w:t>int row, int col, int num) {</w:t>
+      </w:r>
+    </w:p>
+    <w:p>
+      <w:pPr>
+        <w:spacing w:line="360" w:lineRule="auto"/>
+        <w:rPr>
+          <w:rFonts w:cs="Times New Roman"/>
+          <w:bCs/>
+        </w:rPr>
+      </w:pPr>
+      <w:r>
+        <w:rPr>
+          <w:rFonts w:cs="Times New Roman"/>
+          <w:bCs/>
+        </w:rPr>
+        <w:t xml:space="preserve">    </w:t>
+      </w:r>
+      <w:proofErr w:type="gramStart"/>
+      <w:r>
+        <w:rPr>
+          <w:rFonts w:cs="Times New Roman"/>
+          <w:bCs/>
+        </w:rPr>
+        <w:t>return !</w:t>
+      </w:r>
+      <w:proofErr w:type="spellStart"/>
+      <w:r>
+        <w:rPr>
+          <w:rFonts w:cs="Times New Roman"/>
+          <w:bCs/>
+        </w:rPr>
+        <w:t>usedInRow</w:t>
+      </w:r>
+      <w:proofErr w:type="spellEnd"/>
+      <w:proofErr w:type="gramEnd"/>
+      <w:r>
+        <w:rPr>
+          <w:rFonts w:cs="Times New Roman"/>
+          <w:bCs/>
+        </w:rPr>
+        <w:t>(row, num) &amp;&amp; !</w:t>
+      </w:r>
+      <w:proofErr w:type="spellStart"/>
+      <w:r>
+        <w:rPr>
+          <w:rFonts w:cs="Times New Roman"/>
+          <w:bCs/>
+        </w:rPr>
+        <w:t>usedInColumn</w:t>
+      </w:r>
+      <w:proofErr w:type="spellEnd"/>
+      <w:r>
+        <w:rPr>
+          <w:rFonts w:cs="Times New Roman"/>
+          <w:bCs/>
+        </w:rPr>
+        <w:t>(col, num) &amp;&amp; !</w:t>
+      </w:r>
+      <w:proofErr w:type="spellStart"/>
+      <w:r>
+        <w:rPr>
+          <w:rFonts w:cs="Times New Roman"/>
+          <w:bCs/>
+        </w:rPr>
+        <w:t>usedInBox</w:t>
+      </w:r>
+      <w:proofErr w:type="spellEnd"/>
+      <w:r>
+        <w:rPr>
+          <w:rFonts w:cs="Times New Roman"/>
+          <w:bCs/>
+        </w:rPr>
+        <w:t>(row - row % 3, col - col % 3, num);</w:t>
+      </w:r>
+    </w:p>
+    <w:p>
+      <w:pPr>
+        <w:spacing w:line="360" w:lineRule="auto"/>
+        <w:rPr>
+          <w:rFonts w:cs="Times New Roman"/>
+          <w:bCs/>
+        </w:rPr>
+      </w:pPr>
+      <w:r>
+        <w:rPr>
+          <w:rFonts w:cs="Times New Roman"/>
+          <w:bCs/>
+        </w:rPr>
+        <w:t>}</w:t>
+      </w:r>
+    </w:p>
+    <w:p>
+      <w:pPr>
+        <w:spacing w:line="360" w:lineRule="auto"/>
+        <w:rPr>
+          <w:rFonts w:cs="Times New Roman"/>
+          <w:bCs/>
+        </w:rPr>
+      </w:pPr>
+      <w:r>
+        <w:rPr>
+          <w:rFonts w:cs="Times New Roman"/>
+          <w:bCs/>
+        </w:rPr>
+        <w:t>After generating a complete solution, the algorithm removes cells to create the puzzle:</w:t>
+      </w:r>
+    </w:p>
+    <w:p>
+      <w:pPr>
+        <w:spacing w:line="360" w:lineRule="auto"/>
+        <w:rPr>
+          <w:rFonts w:cs="Times New Roman"/>
+          <w:bCs/>
+        </w:rPr>
+      </w:pPr>
+      <w:r>
+        <w:rPr>
+          <w:rFonts w:cs="Times New Roman"/>
+          <w:bCs/>
+        </w:rPr>
+        <w:t xml:space="preserve">private void </w:t>
+      </w:r>
+      <w:proofErr w:type="spellStart"/>
+      <w:proofErr w:type="gramStart"/>
+      <w:r>
+        <w:rPr>
+          <w:rFonts w:cs="Times New Roman"/>
+          <w:bCs/>
+        </w:rPr>
+        <w:t>removeCells</w:t>
+      </w:r>
+      <w:proofErr w:type="spellEnd"/>
+      <w:r>
+        <w:rPr>
+          <w:rFonts w:cs="Times New Roman"/>
+          <w:bCs/>
+        </w:rPr>
+        <w:t>(</w:t>
+      </w:r>
+      <w:proofErr w:type="gramEnd"/>
+      <w:r>
+        <w:rPr>
+          <w:rFonts w:cs="Times New Roman"/>
+          <w:bCs/>
+        </w:rPr>
+        <w:t>int difficulty) {</w:t>
+      </w:r>
+    </w:p>
+    <w:p>
+      <w:pPr>
+        <w:spacing w:line="360" w:lineRule="auto"/>
+        <w:rPr>
+          <w:rFonts w:cs="Times New Roman"/>
+          <w:bCs/>
+        </w:rPr>
+      </w:pPr>
+      <w:r>
+        <w:rPr>
+          <w:rFonts w:cs="Times New Roman"/>
+          <w:bCs/>
+        </w:rPr>
+        <w:t xml:space="preserve">    Random rand = new </w:t>
+      </w:r>
+      <w:proofErr w:type="gramStart"/>
+      <w:r>
+        <w:rPr>
+          <w:rFonts w:cs="Times New Roman"/>
+          <w:bCs/>
+        </w:rPr>
+        <w:t>Random(</w:t>
+      </w:r>
+      <w:proofErr w:type="gramEnd"/>
+      <w:r>
+        <w:rPr>
+          <w:rFonts w:cs="Times New Roman"/>
+          <w:bCs/>
+        </w:rPr>
+        <w:t>);</w:t>
+      </w:r>
+    </w:p>
+    <w:p>
+      <w:pPr>
+        <w:spacing w:line="360" w:lineRule="auto"/>
+        <w:rPr>
+          <w:rFonts w:cs="Times New Roman"/>
+          <w:bCs/>
+        </w:rPr>
+      </w:pPr>
+      <w:r>
+        <w:rPr>
+          <w:rFonts w:cs="Times New Roman"/>
+          <w:bCs/>
+        </w:rPr>
+        <w:t xml:space="preserve">    int </w:t>
+      </w:r>
+      <w:proofErr w:type="spellStart"/>
+      <w:r>
+        <w:rPr>
+          <w:rFonts w:cs="Times New Roman"/>
+          <w:bCs/>
+        </w:rPr>
+        <w:t>cellsToRemove</w:t>
+      </w:r>
+      <w:proofErr w:type="spellEnd"/>
+      <w:r>
+        <w:rPr>
+          <w:rFonts w:cs="Times New Roman"/>
+          <w:bCs/>
+        </w:rPr>
+        <w:t xml:space="preserve"> = 81 - difficulty;</w:t>
+      </w:r>
+    </w:p>
+    <w:p>
+      <w:pPr>
+        <w:spacing w:line="360" w:lineRule="auto"/>
+        <w:rPr>
+          <w:rFonts w:cs="Times New Roman"/>
+          <w:bCs/>
+        </w:rPr>
+      </w:pPr>
+    </w:p>
+    <w:p>
+      <w:pPr>
+        <w:spacing w:line="360" w:lineRule="auto"/>
+        <w:rPr>
+          <w:rFonts w:cs="Times New Roman"/>
+          <w:bCs/>
+        </w:rPr>
+      </w:pPr>
+      <w:r>
+        <w:rPr>
+          <w:rFonts w:cs="Times New Roman"/>
+          <w:bCs/>
+        </w:rPr>
+        <w:t xml:space="preserve">    while (</w:t>
+      </w:r>
+      <w:proofErr w:type="spellStart"/>
+      <w:r>
+        <w:rPr>
+          <w:rFonts w:cs="Times New Roman"/>
+          <w:bCs/>
+        </w:rPr>
+        <w:t>cellsToRemove</w:t>
+      </w:r>
+      <w:proofErr w:type="spellEnd"/>
+      <w:r>
+        <w:rPr>
+          <w:rFonts w:cs="Times New Roman"/>
+          <w:bCs/>
+        </w:rPr>
+        <w:t xml:space="preserve"> &gt; 0) {</w:t>
+      </w:r>
+    </w:p>
+    <w:p>
+      <w:pPr>
+        <w:spacing w:line="360" w:lineRule="auto"/>
+        <w:rPr>
+          <w:rFonts w:cs="Times New Roman"/>
+          <w:bCs/>
+        </w:rPr>
+      </w:pPr>
+      <w:r>
+        <w:rPr>
+          <w:rFonts w:cs="Times New Roman"/>
+          <w:bCs/>
+        </w:rPr>
+        <w:t xml:space="preserve">        int row = </w:t>
+      </w:r>
+      <w:proofErr w:type="spellStart"/>
+      <w:proofErr w:type="gramStart"/>
+      <w:r>
+        <w:rPr>
+          <w:rFonts w:cs="Times New Roman"/>
+          <w:bCs/>
+        </w:rPr>
+        <w:t>rand.nextInt</w:t>
+      </w:r>
+      <w:proofErr w:type="spellEnd"/>
+      <w:proofErr w:type="gramEnd"/>
+      <w:r>
+        <w:rPr>
+          <w:rFonts w:cs="Times New Roman"/>
+          <w:bCs/>
+        </w:rPr>
+        <w:t>(9);</w:t>
+      </w:r>
+    </w:p>
+    <w:p>
+      <w:pPr>
+        <w:spacing w:line="360" w:lineRule="auto"/>
+        <w:rPr>
+          <w:rFonts w:cs="Times New Roman"/>
+          <w:bCs/>
+        </w:rPr>
+      </w:pPr>
+      <w:r>
+        <w:rPr>
+          <w:rFonts w:cs="Times New Roman"/>
+          <w:bCs/>
+        </w:rPr>
+        <w:t xml:space="preserve">        int col = </w:t>
+      </w:r>
+      <w:proofErr w:type="spellStart"/>
+      <w:proofErr w:type="gramStart"/>
+      <w:r>
+        <w:rPr>
+          <w:rFonts w:cs="Times New Roman"/>
+          <w:bCs/>
+        </w:rPr>
+        <w:t>rand.nextInt</w:t>
+      </w:r>
+      <w:proofErr w:type="spellEnd"/>
+      <w:proofErr w:type="gramEnd"/>
+      <w:r>
+        <w:rPr>
+          <w:rFonts w:cs="Times New Roman"/>
+          <w:bCs/>
+        </w:rPr>
+        <w:t>(9);</w:t>
+      </w:r>
+    </w:p>
+    <w:p>
+      <w:pPr>
+        <w:spacing w:line="360" w:lineRule="auto"/>
+        <w:rPr>
+          <w:rFonts w:cs="Times New Roman"/>
+          <w:bCs/>
+        </w:rPr>
+      </w:pPr>
+    </w:p>
+    <w:p>
+      <w:pPr>
+        <w:spacing w:line="360" w:lineRule="auto"/>
+        <w:rPr>
+          <w:rFonts w:cs="Times New Roman"/>
+          <w:bCs/>
+        </w:rPr>
+      </w:pPr>
+      <w:r>
+        <w:rPr>
+          <w:rFonts w:cs="Times New Roman"/>
+          <w:bCs/>
+        </w:rPr>
+        <w:t xml:space="preserve">        if (puzzle[row][col</w:t>
+      </w:r>
+      <w:proofErr w:type="gramStart"/>
+      <w:r>
+        <w:rPr>
+          <w:rFonts w:cs="Times New Roman"/>
+          <w:bCs/>
+        </w:rPr>
+        <w:t>] !</w:t>
+      </w:r>
+      <w:proofErr w:type="gramEnd"/>
+      <w:r>
+        <w:rPr>
+          <w:rFonts w:cs="Times New Roman"/>
+          <w:bCs/>
+        </w:rPr>
+        <w:t>= 0) {</w:t>
+      </w:r>
+    </w:p>
+    <w:p>
+      <w:pPr>
+        <w:spacing w:line="360" w:lineRule="auto"/>
+        <w:rPr>
+          <w:rFonts w:cs="Times New Roman"/>
+          <w:bCs/>
+        </w:rPr>
+      </w:pPr>
+      <w:r>
+        <w:rPr>
+          <w:rFonts w:cs="Times New Roman"/>
+          <w:bCs/>
+        </w:rPr>
+        <w:t xml:space="preserve">            int temp = puzzle[row][col];</w:t>
+      </w:r>
+    </w:p>
+    <w:p>
+      <w:pPr>
+        <w:spacing w:line="360" w:lineRule="auto"/>
+        <w:rPr>
+          <w:rFonts w:cs="Times New Roman"/>
+          <w:bCs/>
+        </w:rPr>
+      </w:pPr>
+      <w:r>
+        <w:rPr>
+          <w:rFonts w:cs="Times New Roman"/>
+          <w:bCs/>
+        </w:rPr>
+        <w:t xml:space="preserve">            puzzle[row][col] = 0;</w:t>
+      </w:r>
+    </w:p>
+    <w:p>
+      <w:pPr>
+        <w:spacing w:line="360" w:lineRule="auto"/>
+        <w:rPr>
+          <w:rFonts w:cs="Times New Roman"/>
+          <w:bCs/>
+        </w:rPr>
+      </w:pPr>
+    </w:p>
+    <w:p>
+      <w:pPr>
+        <w:spacing w:line="360" w:lineRule="auto"/>
+        <w:rPr>
+          <w:rFonts w:cs="Times New Roman"/>
+          <w:bCs/>
+        </w:rPr>
+      </w:pPr>
+      <w:r>
+        <w:rPr>
+          <w:rFonts w:cs="Times New Roman"/>
+          <w:bCs/>
+        </w:rPr>
+        <w:t xml:space="preserve">            if </w:t>
+      </w:r>
+      <w:proofErr w:type="gramStart"/>
+      <w:r>
+        <w:rPr>
+          <w:rFonts w:cs="Times New Roman"/>
+          <w:bCs/>
+        </w:rPr>
+        <w:t>(!</w:t>
+      </w:r>
+      <w:proofErr w:type="spellStart"/>
+      <w:r>
+        <w:rPr>
+          <w:rFonts w:cs="Times New Roman"/>
+          <w:bCs/>
+        </w:rPr>
+        <w:t>hasUniqueSolution</w:t>
+      </w:r>
+      <w:proofErr w:type="spellEnd"/>
+      <w:proofErr w:type="gramEnd"/>
+      <w:r>
+        <w:rPr>
+          <w:rFonts w:cs="Times New Roman"/>
+          <w:bCs/>
+        </w:rPr>
+        <w:t>()) {</w:t>
+      </w:r>
+    </w:p>
+    <w:p>
+      <w:pPr>
+        <w:spacing w:line="360" w:lineRule="auto"/>
+        <w:rPr>
+          <w:rFonts w:cs="Times New Roman"/>
+          <w:bCs/>
+        </w:rPr>
+      </w:pPr>
+      <w:r>
+        <w:rPr>
+          <w:rFonts w:cs="Times New Roman"/>
+          <w:bCs/>
+        </w:rPr>
+        <w:t xml:space="preserve">                puzzle[row][col] = temp;</w:t>
+      </w:r>
+    </w:p>
+    <w:p>
+      <w:pPr>
+        <w:spacing w:line="360" w:lineRule="auto"/>
+        <w:rPr>
+          <w:rFonts w:cs="Times New Roman"/>
+          <w:bCs/>
+        </w:rPr>
+      </w:pPr>
+      <w:r>
+        <w:rPr>
+          <w:rFonts w:cs="Times New Roman"/>
+          <w:bCs/>
+        </w:rPr>
+        <w:t xml:space="preserve">            } else {</w:t>
+      </w:r>
+    </w:p>
+    <w:p>
+      <w:pPr>
+        <w:spacing w:line="360" w:lineRule="auto"/>
+        <w:rPr>
+          <w:rFonts w:cs="Times New Roman"/>
+          <w:bCs/>
+        </w:rPr>
+      </w:pPr>
+      <w:r>
+        <w:rPr>
+          <w:rFonts w:cs="Times New Roman"/>
+          <w:bCs/>
+        </w:rPr>
+        <w:t xml:space="preserve">                </w:t>
+      </w:r>
+      <w:proofErr w:type="spellStart"/>
+      <w:r>
+        <w:rPr>
+          <w:rFonts w:cs="Times New Roman"/>
+          <w:bCs/>
+        </w:rPr>
+        <w:t>cellsToRemove</w:t>
+      </w:r>
+      <w:proofErr w:type="spellEnd"/>
+      <w:r>
+        <w:rPr>
+          <w:rFonts w:cs="Times New Roman"/>
+          <w:bCs/>
+        </w:rPr>
+        <w:t>--;</w:t>
+      </w:r>
+    </w:p>
+    <w:p>
+      <w:pPr>
+        <w:spacing w:line="360" w:lineRule="auto"/>
+        <w:rPr>
+          <w:rFonts w:cs="Times New Roman"/>
+          <w:bCs/>
+        </w:rPr>
+      </w:pPr>
+      <w:r>
+        <w:rPr>
+          <w:rFonts w:cs="Times New Roman"/>
+          <w:bCs/>
+        </w:rPr>
+        <w:lastRenderedPageBreak/>
+        <w:t xml:space="preserve">            }</w:t>
+      </w:r>
+    </w:p>
+    <w:p>
+      <w:pPr>
+        <w:spacing w:line="360" w:lineRule="auto"/>
+        <w:rPr>
+          <w:rFonts w:cs="Times New Roman"/>
+          <w:bCs/>
+        </w:rPr>
+      </w:pPr>
+      <w:r>
+        <w:rPr>
+          <w:rFonts w:cs="Times New Roman"/>
+          <w:bCs/>
+        </w:rPr>
+        <w:t xml:space="preserve">        }</w:t>
+      </w:r>
+    </w:p>
+    <w:p>
+      <w:pPr>
+        <w:spacing w:line="360" w:lineRule="auto"/>
+        <w:rPr>
+          <w:rFonts w:cs="Times New Roman"/>
+          <w:bCs/>
+        </w:rPr>
+      </w:pPr>
+      <w:r>
+        <w:rPr>
+          <w:rFonts w:cs="Times New Roman"/>
+          <w:bCs/>
+        </w:rPr>
+        <w:t xml:space="preserve">    }</w:t>
+      </w:r>
+    </w:p>
+    <w:p>
+      <w:pPr>
+        <w:spacing w:line="360" w:lineRule="auto"/>
+        <w:rPr>
+          <w:rFonts w:cs="Times New Roman"/>
+          <w:bCs/>
+        </w:rPr>
+      </w:pPr>
+      <w:r>
+        <w:rPr>
+          <w:rFonts w:cs="Times New Roman"/>
+          <w:bCs/>
+        </w:rPr>
+        <w:t>}</w:t>
+      </w:r>
+    </w:p>
+    <w:p>
+      <w:pPr>
+        <w:spacing w:line="360" w:lineRule="auto"/>
+        <w:rPr>
+          <w:rFonts w:cs="Times New Roman"/>
+          <w:bCs/>
+        </w:rPr>
+      </w:pPr>
+      <w:r>
+        <w:rPr>
+          <w:rFonts w:cs="Times New Roman"/>
+          <w:bCs/>
+        </w:rPr>
+        <w:t>This method:</w:t>
+      </w:r>
+    </w:p>
+    <w:p>
+      <w:pPr>
+        <w:numPr>
+          <w:ilvl w:val="0"/>
+          <w:numId w:val="9"/>
+        </w:numPr>
+        <w:spacing w:line="360" w:lineRule="auto"/>
+        <w:rPr>
+          <w:rFonts w:cs="Times New Roman"/>
+          <w:bCs/>
+        </w:rPr>
+      </w:pPr>
+      <w:r>
+        <w:rPr>
+          <w:rFonts w:cs="Times New Roman"/>
+          <w:bCs/>
+        </w:rPr>
+        <w:t>Randomly selects cells to remove.</w:t>
+      </w:r>
+    </w:p>
+    <w:p>
+      <w:pPr>
+        <w:numPr>
+          <w:ilvl w:val="0"/>
+          <w:numId w:val="9"/>
+        </w:numPr>
+        <w:spacing w:line="360" w:lineRule="auto"/>
+        <w:rPr>
+          <w:rFonts w:cs="Times New Roman"/>
+          <w:bCs/>
+        </w:rPr>
+      </w:pPr>
+      <w:r>
+        <w:rPr>
+          <w:rFonts w:cs="Times New Roman"/>
+          <w:bCs/>
+        </w:rPr>
+        <w:t>Removes a cell's value temporarily.</w:t>
+      </w:r>
+    </w:p>
+    <w:p>
+      <w:pPr>
+        <w:numPr>
+          <w:ilvl w:val="0"/>
+          <w:numId w:val="9"/>
+        </w:numPr>
+        <w:spacing w:line="360" w:lineRule="auto"/>
+        <w:rPr>
+          <w:rFonts w:cs="Times New Roman"/>
+          <w:bCs/>
+        </w:rPr>
+      </w:pPr>
+      <w:r>
+        <w:rPr>
+          <w:rFonts w:cs="Times New Roman"/>
+          <w:bCs/>
+        </w:rPr>
+        <w:t>Checks if the puzzle still has a unique solution.</w:t>
+      </w:r>
+    </w:p>
+    <w:p>
+      <w:pPr>
+        <w:numPr>
+          <w:ilvl w:val="0"/>
+          <w:numId w:val="9"/>
+        </w:numPr>
+        <w:spacing w:line="360" w:lineRule="auto"/>
+        <w:rPr>
+          <w:rFonts w:cs="Times New Roman"/>
+          <w:bCs/>
+        </w:rPr>
+      </w:pPr>
+      <w:r>
+        <w:rPr>
+          <w:rFonts w:cs="Times New Roman"/>
+          <w:bCs/>
+        </w:rPr>
+        <w:t>If not, it restores the value; if yes, it keeps the cell empty.</w:t>
+      </w:r>
+    </w:p>
+    <w:p>
+      <w:pPr>
+        <w:numPr>
+          <w:ilvl w:val="0"/>
+          <w:numId w:val="9"/>
+        </w:numPr>
+        <w:spacing w:line="360" w:lineRule="auto"/>
+        <w:rPr>
+          <w:rFonts w:cs="Times New Roman"/>
+          <w:bCs/>
+        </w:rPr>
+      </w:pPr>
+      <w:r>
+        <w:rPr>
+          <w:rFonts w:cs="Times New Roman"/>
+          <w:bCs/>
+        </w:rPr>
+        <w:t>Continues until the desired number of cells are removed.</w:t>
+      </w:r>
     </w:p>
     <w:p>
       <w:pPr>
@@ -1884,6 +4009,155 @@
     </w:lvl>
   </w:abstractNum>
   <w:abstractNum w:abstractNumId="1" w15:restartNumberingAfterBreak="0">
+    <w:nsid w:val="45853DA9"/>
+    <w:multiLevelType w:val="multilevel"/>
+    <w:tmpl w:val="78B08146"/>
+    <w:lvl w:ilvl="0">
+      <w:start w:val="1"/>
+      <w:numFmt w:val="bullet"/>
+      <w:lvlText w:val=""/>
+      <w:lvlJc w:val="left"/>
+      <w:pPr>
+        <w:tabs>
+          <w:tab w:val="num" w:pos="720"/>
+        </w:tabs>
+        <w:ind w:left="720" w:hanging="360"/>
+      </w:pPr>
+      <w:rPr>
+        <w:rFonts w:ascii="Symbol" w:hAnsi="Symbol" w:hint="default"/>
+        <w:sz w:val="20"/>
+      </w:rPr>
+    </w:lvl>
+    <w:lvl w:ilvl="1" w:tentative="1">
+      <w:start w:val="1"/>
+      <w:numFmt w:val="bullet"/>
+      <w:lvlText w:val="o"/>
+      <w:lvlJc w:val="left"/>
+      <w:pPr>
+        <w:tabs>
+          <w:tab w:val="num" w:pos="1440"/>
+        </w:tabs>
+        <w:ind w:left="1440" w:hanging="360"/>
+      </w:pPr>
+      <w:rPr>
+        <w:rFonts w:ascii="Courier New" w:hAnsi="Courier New" w:hint="default"/>
+        <w:sz w:val="20"/>
+      </w:rPr>
+    </w:lvl>
+    <w:lvl w:ilvl="2" w:tentative="1">
+      <w:start w:val="1"/>
+      <w:numFmt w:val="bullet"/>
+      <w:lvlText w:val=""/>
+      <w:lvlJc w:val="left"/>
+      <w:pPr>
+        <w:tabs>
+          <w:tab w:val="num" w:pos="2160"/>
+        </w:tabs>
+        <w:ind w:left="2160" w:hanging="360"/>
+      </w:pPr>
+      <w:rPr>
+        <w:rFonts w:ascii="Wingdings" w:hAnsi="Wingdings" w:hint="default"/>
+        <w:sz w:val="20"/>
+      </w:rPr>
+    </w:lvl>
+    <w:lvl w:ilvl="3" w:tentative="1">
+      <w:start w:val="1"/>
+      <w:numFmt w:val="bullet"/>
+      <w:lvlText w:val=""/>
+      <w:lvlJc w:val="left"/>
+      <w:pPr>
+        <w:tabs>
+          <w:tab w:val="num" w:pos="2880"/>
+        </w:tabs>
+        <w:ind w:left="2880" w:hanging="360"/>
+      </w:pPr>
+      <w:rPr>
+        <w:rFonts w:ascii="Wingdings" w:hAnsi="Wingdings" w:hint="default"/>
+        <w:sz w:val="20"/>
+      </w:rPr>
+    </w:lvl>
+    <w:lvl w:ilvl="4" w:tentative="1">
+      <w:start w:val="1"/>
+      <w:numFmt w:val="bullet"/>
+      <w:lvlText w:val=""/>
+      <w:lvlJc w:val="left"/>
+      <w:pPr>
+        <w:tabs>
+          <w:tab w:val="num" w:pos="3600"/>
+        </w:tabs>
+        <w:ind w:left="3600" w:hanging="360"/>
+      </w:pPr>
+      <w:rPr>
+        <w:rFonts w:ascii="Wingdings" w:hAnsi="Wingdings" w:hint="default"/>
+        <w:sz w:val="20"/>
+      </w:rPr>
+    </w:lvl>
+    <w:lvl w:ilvl="5" w:tentative="1">
+      <w:start w:val="1"/>
+      <w:numFmt w:val="bullet"/>
+      <w:lvlText w:val=""/>
+      <w:lvlJc w:val="left"/>
+      <w:pPr>
+        <w:tabs>
+          <w:tab w:val="num" w:pos="4320"/>
+        </w:tabs>
+        <w:ind w:left="4320" w:hanging="360"/>
+      </w:pPr>
+      <w:rPr>
+        <w:rFonts w:ascii="Wingdings" w:hAnsi="Wingdings" w:hint="default"/>
+        <w:sz w:val="20"/>
+      </w:rPr>
+    </w:lvl>
+    <w:lvl w:ilvl="6" w:tentative="1">
+      <w:start w:val="1"/>
+      <w:numFmt w:val="bullet"/>
+      <w:lvlText w:val=""/>
+      <w:lvlJc w:val="left"/>
+      <w:pPr>
+        <w:tabs>
+          <w:tab w:val="num" w:pos="5040"/>
+        </w:tabs>
+        <w:ind w:left="5040" w:hanging="360"/>
+      </w:pPr>
+      <w:rPr>
+        <w:rFonts w:ascii="Wingdings" w:hAnsi="Wingdings" w:hint="default"/>
+        <w:sz w:val="20"/>
+      </w:rPr>
+    </w:lvl>
+    <w:lvl w:ilvl="7" w:tentative="1">
+      <w:start w:val="1"/>
+      <w:numFmt w:val="bullet"/>
+      <w:lvlText w:val=""/>
+      <w:lvlJc w:val="left"/>
+      <w:pPr>
+        <w:tabs>
+          <w:tab w:val="num" w:pos="5760"/>
+        </w:tabs>
+        <w:ind w:left="5760" w:hanging="360"/>
+      </w:pPr>
+      <w:rPr>
+        <w:rFonts w:ascii="Wingdings" w:hAnsi="Wingdings" w:hint="default"/>
+        <w:sz w:val="20"/>
+      </w:rPr>
+    </w:lvl>
+    <w:lvl w:ilvl="8" w:tentative="1">
+      <w:start w:val="1"/>
+      <w:numFmt w:val="bullet"/>
+      <w:lvlText w:val=""/>
+      <w:lvlJc w:val="left"/>
+      <w:pPr>
+        <w:tabs>
+          <w:tab w:val="num" w:pos="6480"/>
+        </w:tabs>
+        <w:ind w:left="6480" w:hanging="360"/>
+      </w:pPr>
+      <w:rPr>
+        <w:rFonts w:ascii="Wingdings" w:hAnsi="Wingdings" w:hint="default"/>
+        <w:sz w:val="20"/>
+      </w:rPr>
+    </w:lvl>
+  </w:abstractNum>
+  <w:abstractNum w:abstractNumId="2" w15:restartNumberingAfterBreak="0">
     <w:nsid w:val="4AE44FF2"/>
     <w:multiLevelType w:val="multilevel"/>
     <w:tmpl w:val="B914BAA0"/>
@@ -2007,7 +4281,120 @@
       </w:rPr>
     </w:lvl>
   </w:abstractNum>
-  <w:abstractNum w:abstractNumId="2" w15:restartNumberingAfterBreak="0">
+  <w:abstractNum w:abstractNumId="3" w15:restartNumberingAfterBreak="0">
+    <w:nsid w:val="59125D5D"/>
+    <w:multiLevelType w:val="multilevel"/>
+    <w:tmpl w:val="24D6A662"/>
+    <w:lvl w:ilvl="0">
+      <w:start w:val="1"/>
+      <w:numFmt w:val="decimal"/>
+      <w:lvlText w:val="%1."/>
+      <w:lvlJc w:val="left"/>
+      <w:pPr>
+        <w:tabs>
+          <w:tab w:val="num" w:pos="720"/>
+        </w:tabs>
+        <w:ind w:left="720" w:hanging="360"/>
+      </w:pPr>
+    </w:lvl>
+    <w:lvl w:ilvl="1" w:tentative="1">
+      <w:start w:val="1"/>
+      <w:numFmt w:val="decimal"/>
+      <w:lvlText w:val="%2."/>
+      <w:lvlJc w:val="left"/>
+      <w:pPr>
+        <w:tabs>
+          <w:tab w:val="num" w:pos="1440"/>
+        </w:tabs>
+        <w:ind w:left="1440" w:hanging="360"/>
+      </w:pPr>
+    </w:lvl>
+    <w:lvl w:ilvl="2" w:tentative="1">
+      <w:start w:val="1"/>
+      <w:numFmt w:val="decimal"/>
+      <w:lvlText w:val="%3."/>
+      <w:lvlJc w:val="left"/>
+      <w:pPr>
+        <w:tabs>
+          <w:tab w:val="num" w:pos="2160"/>
+        </w:tabs>
+        <w:ind w:left="2160" w:hanging="360"/>
+      </w:pPr>
+    </w:lvl>
+    <w:lvl w:ilvl="3" w:tentative="1">
+      <w:start w:val="1"/>
+      <w:numFmt w:val="decimal"/>
+      <w:lvlText w:val="%4."/>
+      <w:lvlJc w:val="left"/>
+      <w:pPr>
+        <w:tabs>
+          <w:tab w:val="num" w:pos="2880"/>
+        </w:tabs>
+        <w:ind w:left="2880" w:hanging="360"/>
+      </w:pPr>
+    </w:lvl>
+    <w:lvl w:ilvl="4" w:tentative="1">
+      <w:start w:val="1"/>
+      <w:numFmt w:val="decimal"/>
+      <w:lvlText w:val="%5."/>
+      <w:lvlJc w:val="left"/>
+      <w:pPr>
+        <w:tabs>
+          <w:tab w:val="num" w:pos="3600"/>
+        </w:tabs>
+        <w:ind w:left="3600" w:hanging="360"/>
+      </w:pPr>
+    </w:lvl>
+    <w:lvl w:ilvl="5" w:tentative="1">
+      <w:start w:val="1"/>
+      <w:numFmt w:val="decimal"/>
+      <w:lvlText w:val="%6."/>
+      <w:lvlJc w:val="left"/>
+      <w:pPr>
+        <w:tabs>
+          <w:tab w:val="num" w:pos="4320"/>
+        </w:tabs>
+        <w:ind w:left="4320" w:hanging="360"/>
+      </w:pPr>
+    </w:lvl>
+    <w:lvl w:ilvl="6" w:tentative="1">
+      <w:start w:val="1"/>
+      <w:numFmt w:val="decimal"/>
+      <w:lvlText w:val="%7."/>
+      <w:lvlJc w:val="left"/>
+      <w:pPr>
+        <w:tabs>
+          <w:tab w:val="num" w:pos="5040"/>
+        </w:tabs>
+        <w:ind w:left="5040" w:hanging="360"/>
+      </w:pPr>
+    </w:lvl>
+    <w:lvl w:ilvl="7" w:tentative="1">
+      <w:start w:val="1"/>
+      <w:numFmt w:val="decimal"/>
+      <w:lvlText w:val="%8."/>
+      <w:lvlJc w:val="left"/>
+      <w:pPr>
+        <w:tabs>
+          <w:tab w:val="num" w:pos="5760"/>
+        </w:tabs>
+        <w:ind w:left="5760" w:hanging="360"/>
+      </w:pPr>
+    </w:lvl>
+    <w:lvl w:ilvl="8" w:tentative="1">
+      <w:start w:val="1"/>
+      <w:numFmt w:val="decimal"/>
+      <w:lvlText w:val="%9."/>
+      <w:lvlJc w:val="left"/>
+      <w:pPr>
+        <w:tabs>
+          <w:tab w:val="num" w:pos="6480"/>
+        </w:tabs>
+        <w:ind w:left="6480" w:hanging="360"/>
+      </w:pPr>
+    </w:lvl>
+  </w:abstractNum>
+  <w:abstractNum w:abstractNumId="4" w15:restartNumberingAfterBreak="0">
     <w:nsid w:val="5EC86CD5"/>
     <w:multiLevelType w:val="multilevel"/>
     <w:tmpl w:val="EFB48952"/>
@@ -2121,25 +4508,147 @@
       </w:pPr>
     </w:lvl>
   </w:abstractNum>
+  <w:abstractNum w:abstractNumId="5" w15:restartNumberingAfterBreak="0">
+    <w:nsid w:val="6382316C"/>
+    <w:multiLevelType w:val="multilevel"/>
+    <w:tmpl w:val="524E0A86"/>
+    <w:lvl w:ilvl="0">
+      <w:start w:val="1"/>
+      <w:numFmt w:val="decimal"/>
+      <w:lvlText w:val="%1."/>
+      <w:lvlJc w:val="left"/>
+      <w:pPr>
+        <w:tabs>
+          <w:tab w:val="num" w:pos="720"/>
+        </w:tabs>
+        <w:ind w:left="720" w:hanging="360"/>
+      </w:pPr>
+    </w:lvl>
+    <w:lvl w:ilvl="1" w:tentative="1">
+      <w:start w:val="1"/>
+      <w:numFmt w:val="decimal"/>
+      <w:lvlText w:val="%2."/>
+      <w:lvlJc w:val="left"/>
+      <w:pPr>
+        <w:tabs>
+          <w:tab w:val="num" w:pos="1440"/>
+        </w:tabs>
+        <w:ind w:left="1440" w:hanging="360"/>
+      </w:pPr>
+    </w:lvl>
+    <w:lvl w:ilvl="2" w:tentative="1">
+      <w:start w:val="1"/>
+      <w:numFmt w:val="decimal"/>
+      <w:lvlText w:val="%3."/>
+      <w:lvlJc w:val="left"/>
+      <w:pPr>
+        <w:tabs>
+          <w:tab w:val="num" w:pos="2160"/>
+        </w:tabs>
+        <w:ind w:left="2160" w:hanging="360"/>
+      </w:pPr>
+    </w:lvl>
+    <w:lvl w:ilvl="3" w:tentative="1">
+      <w:start w:val="1"/>
+      <w:numFmt w:val="decimal"/>
+      <w:lvlText w:val="%4."/>
+      <w:lvlJc w:val="left"/>
+      <w:pPr>
+        <w:tabs>
+          <w:tab w:val="num" w:pos="2880"/>
+        </w:tabs>
+        <w:ind w:left="2880" w:hanging="360"/>
+      </w:pPr>
+    </w:lvl>
+    <w:lvl w:ilvl="4" w:tentative="1">
+      <w:start w:val="1"/>
+      <w:numFmt w:val="decimal"/>
+      <w:lvlText w:val="%5."/>
+      <w:lvlJc w:val="left"/>
+      <w:pPr>
+        <w:tabs>
+          <w:tab w:val="num" w:pos="3600"/>
+        </w:tabs>
+        <w:ind w:left="3600" w:hanging="360"/>
+      </w:pPr>
+    </w:lvl>
+    <w:lvl w:ilvl="5" w:tentative="1">
+      <w:start w:val="1"/>
+      <w:numFmt w:val="decimal"/>
+      <w:lvlText w:val="%6."/>
+      <w:lvlJc w:val="left"/>
+      <w:pPr>
+        <w:tabs>
+          <w:tab w:val="num" w:pos="4320"/>
+        </w:tabs>
+        <w:ind w:left="4320" w:hanging="360"/>
+      </w:pPr>
+    </w:lvl>
+    <w:lvl w:ilvl="6" w:tentative="1">
+      <w:start w:val="1"/>
+      <w:numFmt w:val="decimal"/>
+      <w:lvlText w:val="%7."/>
+      <w:lvlJc w:val="left"/>
+      <w:pPr>
+        <w:tabs>
+          <w:tab w:val="num" w:pos="5040"/>
+        </w:tabs>
+        <w:ind w:left="5040" w:hanging="360"/>
+      </w:pPr>
+    </w:lvl>
+    <w:lvl w:ilvl="7" w:tentative="1">
+      <w:start w:val="1"/>
+      <w:numFmt w:val="decimal"/>
+      <w:lvlText w:val="%8."/>
+      <w:lvlJc w:val="left"/>
+      <w:pPr>
+        <w:tabs>
+          <w:tab w:val="num" w:pos="5760"/>
+        </w:tabs>
+        <w:ind w:left="5760" w:hanging="360"/>
+      </w:pPr>
+    </w:lvl>
+    <w:lvl w:ilvl="8" w:tentative="1">
+      <w:start w:val="1"/>
+      <w:numFmt w:val="decimal"/>
+      <w:lvlText w:val="%9."/>
+      <w:lvlJc w:val="left"/>
+      <w:pPr>
+        <w:tabs>
+          <w:tab w:val="num" w:pos="6480"/>
+        </w:tabs>
+        <w:ind w:left="6480" w:hanging="360"/>
+      </w:pPr>
+    </w:lvl>
+  </w:abstractNum>
   <w:num w:numId="1" w16cid:durableId="1764834654">
-    <w:abstractNumId w:val="1"/>
+    <w:abstractNumId w:val="2"/>
   </w:num>
   <w:num w:numId="2" w16cid:durableId="1794248269">
-    <w:abstractNumId w:val="1"/>
+    <w:abstractNumId w:val="2"/>
   </w:num>
   <w:num w:numId="3" w16cid:durableId="1286084723">
     <w:abstractNumId w:val="0"/>
   </w:num>
   <w:num w:numId="4" w16cid:durableId="231743561">
-    <w:abstractNumId w:val="1"/>
+    <w:abstractNumId w:val="2"/>
   </w:num>
   <w:num w:numId="5" w16cid:durableId="1560046796">
+    <w:abstractNumId w:val="4"/>
+  </w:num>
+  <w:num w:numId="6" w16cid:durableId="909081259">
     <w:abstractNumId w:val="2"/>
   </w:num>
-  <w:num w:numId="6" w16cid:durableId="909081259">
-    <w:abstractNumId w:val="1"/>
+  <w:num w:numId="7" w16cid:durableId="724453254">
+    <w:abstractNumId w:val="2"/>
   </w:num>
-  <w:num w:numId="7" w16cid:durableId="724453254">
+  <w:num w:numId="8" w16cid:durableId="1006514572">
+    <w:abstractNumId w:val="3"/>
+  </w:num>
+  <w:num w:numId="9" w16cid:durableId="166143383">
+    <w:abstractNumId w:val="5"/>
+  </w:num>
+  <w:num w:numId="10" w16cid:durableId="1929072579">
     <w:abstractNumId w:val="1"/>
   </w:num>
 </w:numbering>
